--- a/media/document/akt.docx
+++ b/media/document/akt.docx
@@ -5,6 +5,7 @@
     <w:p>
       <w:pPr>
         <w:spacing w:line="259" w:lineRule="auto"/>
+        <w:ind w:left="-284" w:right="-195"/>
         <w:jc w:val="center"/>
         <w:rPr>
           <w:b/>
@@ -851,7 +852,7 @@
         </w:rPr>
         <w:sectPr>
           <w:pgSz w:w="16838" w:h="11906" w:orient="landscape" w:code="9"/>
-          <w:pgMar w:top="720" w:right="720" w:bottom="720" w:left="720" w:header="709" w:footer="709" w:gutter="0"/>
+          <w:pgMar w:top="720" w:right="720" w:bottom="1418" w:left="720" w:header="709" w:footer="709" w:gutter="0"/>
           <w:cols w:space="708"/>
           <w:docGrid w:linePitch="381"/>
         </w:sectPr>

--- a/media/document/akt.docx
+++ b/media/document/akt.docx
@@ -10,7 +10,8 @@
         <w:rPr>
           <w:b/>
           <w:bCs/>
-          <w:sz w:val="22"/>
+          <w:sz w:val="20"/>
+          <w:szCs w:val="20"/>
           <w:lang w:val="en-US"/>
         </w:rPr>
       </w:pPr>
@@ -18,7 +19,8 @@
         <w:rPr>
           <w:b/>
           <w:bCs/>
-          <w:sz w:val="22"/>
+          <w:sz w:val="20"/>
+          <w:szCs w:val="20"/>
           <w:lang w:val="en-US"/>
         </w:rPr>
         <w:t xml:space="preserve">Sarf </w:t>
@@ -28,7 +30,8 @@
         <w:rPr>
           <w:b/>
           <w:bCs/>
-          <w:sz w:val="22"/>
+          <w:sz w:val="20"/>
+          <w:szCs w:val="20"/>
           <w:lang w:val="en-US"/>
         </w:rPr>
         <w:t>materiallari</w:t>
@@ -38,7 +41,8 @@
         <w:rPr>
           <w:b/>
           <w:bCs/>
-          <w:sz w:val="22"/>
+          <w:sz w:val="20"/>
+          <w:szCs w:val="20"/>
           <w:lang w:val="en-US"/>
         </w:rPr>
         <w:t xml:space="preserve">, </w:t>
@@ -48,7 +52,8 @@
         <w:rPr>
           <w:b/>
           <w:bCs/>
-          <w:sz w:val="22"/>
+          <w:sz w:val="20"/>
+          <w:szCs w:val="20"/>
           <w:lang w:val="en-US"/>
         </w:rPr>
         <w:t>ehtiyot</w:t>
@@ -58,17 +63,19 @@
         <w:rPr>
           <w:b/>
           <w:bCs/>
-          <w:sz w:val="22"/>
-          <w:lang w:val="en-US"/>
-        </w:rPr>
-        <w:t xml:space="preserve"> </w:t>
-      </w:r>
-      <w:proofErr w:type="spellStart"/>
-      <w:r>
-        <w:rPr>
-          <w:b/>
-          <w:bCs/>
-          <w:sz w:val="22"/>
+          <w:sz w:val="20"/>
+          <w:szCs w:val="20"/>
+          <w:lang w:val="en-US"/>
+        </w:rPr>
+        <w:t xml:space="preserve"> </w:t>
+      </w:r>
+      <w:proofErr w:type="spellStart"/>
+      <w:r>
+        <w:rPr>
+          <w:b/>
+          <w:bCs/>
+          <w:sz w:val="20"/>
+          <w:szCs w:val="20"/>
           <w:lang w:val="en-US"/>
         </w:rPr>
         <w:t>qismlar</w:t>
@@ -78,17 +85,19 @@
         <w:rPr>
           <w:b/>
           <w:bCs/>
-          <w:sz w:val="22"/>
-          <w:lang w:val="en-US"/>
-        </w:rPr>
-        <w:t xml:space="preserve"> </w:t>
-      </w:r>
-      <w:proofErr w:type="spellStart"/>
-      <w:r>
-        <w:rPr>
-          <w:b/>
-          <w:bCs/>
-          <w:sz w:val="22"/>
+          <w:sz w:val="20"/>
+          <w:szCs w:val="20"/>
+          <w:lang w:val="en-US"/>
+        </w:rPr>
+        <w:t xml:space="preserve"> </w:t>
+      </w:r>
+      <w:proofErr w:type="spellStart"/>
+      <w:r>
+        <w:rPr>
+          <w:b/>
+          <w:bCs/>
+          <w:sz w:val="20"/>
+          <w:szCs w:val="20"/>
           <w:lang w:val="en-US"/>
         </w:rPr>
         <w:t>va</w:t>
@@ -98,17 +107,19 @@
         <w:rPr>
           <w:b/>
           <w:bCs/>
-          <w:sz w:val="22"/>
-          <w:lang w:val="en-US"/>
-        </w:rPr>
-        <w:t xml:space="preserve"> </w:t>
-      </w:r>
-      <w:proofErr w:type="spellStart"/>
-      <w:r>
-        <w:rPr>
-          <w:b/>
-          <w:bCs/>
-          <w:sz w:val="22"/>
+          <w:sz w:val="20"/>
+          <w:szCs w:val="20"/>
+          <w:lang w:val="en-US"/>
+        </w:rPr>
+        <w:t xml:space="preserve"> </w:t>
+      </w:r>
+      <w:proofErr w:type="spellStart"/>
+      <w:r>
+        <w:rPr>
+          <w:b/>
+          <w:bCs/>
+          <w:sz w:val="20"/>
+          <w:szCs w:val="20"/>
           <w:lang w:val="en-US"/>
         </w:rPr>
         <w:t>uskunalar</w:t>
@@ -118,17 +129,19 @@
         <w:rPr>
           <w:b/>
           <w:bCs/>
-          <w:sz w:val="22"/>
-          <w:lang w:val="en-US"/>
-        </w:rPr>
-        <w:t xml:space="preserve"> </w:t>
-      </w:r>
-      <w:proofErr w:type="spellStart"/>
-      <w:r>
-        <w:rPr>
-          <w:b/>
-          <w:bCs/>
-          <w:sz w:val="22"/>
+          <w:sz w:val="20"/>
+          <w:szCs w:val="20"/>
+          <w:lang w:val="en-US"/>
+        </w:rPr>
+        <w:t xml:space="preserve"> </w:t>
+      </w:r>
+      <w:proofErr w:type="spellStart"/>
+      <w:r>
+        <w:rPr>
+          <w:b/>
+          <w:bCs/>
+          <w:sz w:val="20"/>
+          <w:szCs w:val="20"/>
           <w:lang w:val="en-US"/>
         </w:rPr>
         <w:t>o'rnatish</w:t>
@@ -138,17 +151,19 @@
         <w:rPr>
           <w:b/>
           <w:bCs/>
-          <w:sz w:val="22"/>
-          <w:lang w:val="en-US"/>
-        </w:rPr>
-        <w:t xml:space="preserve"> </w:t>
-      </w:r>
-      <w:proofErr w:type="spellStart"/>
-      <w:r>
-        <w:rPr>
-          <w:b/>
-          <w:bCs/>
-          <w:sz w:val="22"/>
+          <w:sz w:val="20"/>
+          <w:szCs w:val="20"/>
+          <w:lang w:val="en-US"/>
+        </w:rPr>
+        <w:t xml:space="preserve"> </w:t>
+      </w:r>
+      <w:proofErr w:type="spellStart"/>
+      <w:r>
+        <w:rPr>
+          <w:b/>
+          <w:bCs/>
+          <w:sz w:val="20"/>
+          <w:szCs w:val="20"/>
           <w:lang w:val="en-US"/>
         </w:rPr>
         <w:t>ishlari</w:t>
@@ -158,17 +173,19 @@
         <w:rPr>
           <w:b/>
           <w:bCs/>
-          <w:sz w:val="22"/>
-          <w:lang w:val="en-US"/>
-        </w:rPr>
-        <w:t xml:space="preserve"> </w:t>
-      </w:r>
-      <w:proofErr w:type="spellStart"/>
-      <w:r>
-        <w:rPr>
-          <w:b/>
-          <w:bCs/>
-          <w:sz w:val="22"/>
+          <w:sz w:val="20"/>
+          <w:szCs w:val="20"/>
+          <w:lang w:val="en-US"/>
+        </w:rPr>
+        <w:t xml:space="preserve"> </w:t>
+      </w:r>
+      <w:proofErr w:type="spellStart"/>
+      <w:r>
+        <w:rPr>
+          <w:b/>
+          <w:bCs/>
+          <w:sz w:val="20"/>
+          <w:szCs w:val="20"/>
           <w:lang w:val="en-US"/>
         </w:rPr>
         <w:t>haqida</w:t>
@@ -182,7 +199,8 @@
         <w:rPr>
           <w:b/>
           <w:bCs/>
-          <w:sz w:val="22"/>
+          <w:sz w:val="20"/>
+          <w:szCs w:val="20"/>
           <w:lang w:val="en-US"/>
         </w:rPr>
       </w:pPr>
@@ -190,19 +208,11 @@
         <w:rPr>
           <w:b/>
           <w:bCs/>
-          <w:sz w:val="22"/>
-          <w:lang w:val="en-US"/>
-        </w:rPr>
-        <w:t xml:space="preserve">DALOLATNOMA № </w:t>
-      </w:r>
-      <w:r>
-        <w:rPr>
-          <w:b/>
-          <w:bCs/>
-          <w:sz w:val="22"/>
-          <w:lang w:val="en-US"/>
-        </w:rPr>
-        <w:t>ID</w:t>
+          <w:sz w:val="20"/>
+          <w:szCs w:val="20"/>
+          <w:lang w:val="en-US"/>
+        </w:rPr>
+        <w:t xml:space="preserve">DALOLATNOMA </w:t>
       </w:r>
     </w:p>
     <w:p>
@@ -213,7 +223,8 @@
           <w:rFonts w:eastAsia="Times New Roman" w:cs="Times New Roman"/>
           <w:color w:val="000000"/>
           <w:kern w:val="0"/>
-          <w:sz w:val="22"/>
+          <w:sz w:val="20"/>
+          <w:szCs w:val="20"/>
           <w:u w:val="single"/>
           <w:lang w:val="en-US" w:eastAsia="ru-RU"/>
           <w14:ligatures w14:val="none"/>
@@ -224,78 +235,50 @@
           <w:rFonts w:eastAsia="Times New Roman" w:cs="Times New Roman"/>
           <w:color w:val="000000"/>
           <w:kern w:val="0"/>
-          <w:sz w:val="22"/>
-          <w:lang w:val="en-US" w:eastAsia="ru-RU"/>
-          <w14:ligatures w14:val="none"/>
-        </w:rPr>
-        <w:t xml:space="preserve">                                                                                                                                                                                                                                           </w:t>
-      </w:r>
-      <w:r>
-        <w:rPr>
-          <w:rFonts w:eastAsia="Times New Roman" w:cs="Times New Roman"/>
-          <w:color w:val="000000"/>
-          <w:kern w:val="0"/>
-          <w:sz w:val="22"/>
+          <w:sz w:val="20"/>
+          <w:szCs w:val="20"/>
+          <w:lang w:val="en-US" w:eastAsia="ru-RU"/>
+          <w14:ligatures w14:val="none"/>
+        </w:rPr>
+        <w:t xml:space="preserve">                                                                                                                                                                                                                                          </w:t>
+      </w:r>
+      <w:r>
+        <w:rPr>
+          <w:rFonts w:eastAsia="Times New Roman" w:cs="Times New Roman"/>
+          <w:color w:val="000000"/>
+          <w:kern w:val="0"/>
+          <w:sz w:val="20"/>
+          <w:szCs w:val="20"/>
+          <w:lang w:val="en-US" w:eastAsia="ru-RU"/>
+          <w14:ligatures w14:val="none"/>
+        </w:rPr>
+        <w:t xml:space="preserve">                          </w:t>
+      </w:r>
+      <w:r>
+        <w:rPr>
+          <w:rFonts w:eastAsia="Times New Roman" w:cs="Times New Roman"/>
+          <w:color w:val="000000"/>
+          <w:kern w:val="0"/>
+          <w:sz w:val="20"/>
+          <w:szCs w:val="20"/>
+          <w:lang w:val="en-US" w:eastAsia="ru-RU"/>
+          <w14:ligatures w14:val="none"/>
+        </w:rPr>
+        <w:t xml:space="preserve"> </w:t>
+      </w:r>
+      <w:r>
+        <w:rPr>
+          <w:rFonts w:eastAsia="Times New Roman" w:cs="Times New Roman"/>
+          <w:color w:val="000000"/>
+          <w:kern w:val="0"/>
+          <w:sz w:val="20"/>
+          <w:szCs w:val="20"/>
           <w:u w:val="single"/>
           <w:lang w:val="en-US" w:eastAsia="ru-RU"/>
           <w14:ligatures w14:val="none"/>
         </w:rPr>
-        <w:t xml:space="preserve">« 27 »   </w:t>
-      </w:r>
-      <w:proofErr w:type="spellStart"/>
-      <w:proofErr w:type="gramStart"/>
-      <w:r>
-        <w:rPr>
-          <w:rFonts w:eastAsia="Times New Roman" w:cs="Times New Roman"/>
-          <w:color w:val="000000"/>
-          <w:kern w:val="0"/>
-          <w:sz w:val="22"/>
-          <w:u w:val="single"/>
-          <w:lang w:val="en-US" w:eastAsia="ru-RU"/>
-          <w14:ligatures w14:val="none"/>
-        </w:rPr>
-        <w:t>noyabr</w:t>
-      </w:r>
-      <w:proofErr w:type="spellEnd"/>
-      <w:r>
-        <w:rPr>
-          <w:rFonts w:eastAsia="Times New Roman" w:cs="Times New Roman"/>
-          <w:color w:val="000000"/>
-          <w:kern w:val="0"/>
-          <w:sz w:val="22"/>
-          <w:u w:val="single"/>
-          <w:lang w:val="en-US" w:eastAsia="ru-RU"/>
-          <w14:ligatures w14:val="none"/>
-        </w:rPr>
-        <w:t xml:space="preserve">  2025</w:t>
-      </w:r>
-      <w:proofErr w:type="gramEnd"/>
-      <w:r>
-        <w:rPr>
-          <w:rFonts w:eastAsia="Times New Roman" w:cs="Times New Roman"/>
-          <w:color w:val="000000"/>
-          <w:kern w:val="0"/>
-          <w:sz w:val="22"/>
-          <w:u w:val="single"/>
-          <w:lang w:val="en-US" w:eastAsia="ru-RU"/>
-          <w14:ligatures w14:val="none"/>
-        </w:rPr>
-        <w:t xml:space="preserve">  </w:t>
-      </w:r>
-      <w:proofErr w:type="spellStart"/>
-      <w:r>
-        <w:rPr>
-          <w:rFonts w:eastAsia="Times New Roman" w:cs="Times New Roman"/>
-          <w:color w:val="000000"/>
-          <w:kern w:val="0"/>
-          <w:sz w:val="22"/>
-          <w:u w:val="single"/>
-          <w:lang w:val="en-US" w:eastAsia="ru-RU"/>
-          <w14:ligatures w14:val="none"/>
-        </w:rPr>
-        <w:t>yil</w:t>
-      </w:r>
-      <w:proofErr w:type="spellEnd"/>
+        <w:t>SANA</w:t>
+      </w:r>
     </w:p>
     <w:p>
       <w:pPr>
@@ -305,7 +288,8 @@
           <w:rFonts w:eastAsia="Times New Roman" w:cs="Times New Roman"/>
           <w:color w:val="000000"/>
           <w:kern w:val="0"/>
-          <w:sz w:val="22"/>
+          <w:sz w:val="20"/>
+          <w:szCs w:val="20"/>
           <w:lang w:val="en-US" w:eastAsia="ru-RU"/>
           <w14:ligatures w14:val="none"/>
         </w:rPr>
@@ -315,7 +299,8 @@
           <w:rFonts w:eastAsia="Times New Roman" w:cs="Times New Roman"/>
           <w:color w:val="000000"/>
           <w:kern w:val="0"/>
-          <w:sz w:val="22"/>
+          <w:sz w:val="20"/>
+          <w:szCs w:val="20"/>
           <w:lang w:val="en-US" w:eastAsia="ru-RU"/>
           <w14:ligatures w14:val="none"/>
         </w:rPr>
@@ -327,7 +312,8 @@
           <w:rFonts w:eastAsia="Times New Roman" w:cs="Times New Roman"/>
           <w:color w:val="000000"/>
           <w:kern w:val="0"/>
-          <w:sz w:val="22"/>
+          <w:sz w:val="20"/>
+          <w:szCs w:val="20"/>
           <w:lang w:val="en-US" w:eastAsia="ru-RU"/>
           <w14:ligatures w14:val="none"/>
         </w:rPr>
@@ -339,19 +325,21 @@
           <w:rFonts w:eastAsia="Times New Roman" w:cs="Times New Roman"/>
           <w:color w:val="000000"/>
           <w:kern w:val="0"/>
-          <w:sz w:val="22"/>
-          <w:lang w:val="en-US" w:eastAsia="ru-RU"/>
-          <w14:ligatures w14:val="none"/>
-        </w:rPr>
-        <w:t xml:space="preserve"> </w:t>
-      </w:r>
-      <w:proofErr w:type="spellStart"/>
-      <w:r>
-        <w:rPr>
-          <w:rFonts w:eastAsia="Times New Roman" w:cs="Times New Roman"/>
-          <w:color w:val="000000"/>
-          <w:kern w:val="0"/>
-          <w:sz w:val="22"/>
+          <w:sz w:val="20"/>
+          <w:szCs w:val="20"/>
+          <w:lang w:val="en-US" w:eastAsia="ru-RU"/>
+          <w14:ligatures w14:val="none"/>
+        </w:rPr>
+        <w:t xml:space="preserve"> </w:t>
+      </w:r>
+      <w:proofErr w:type="spellStart"/>
+      <w:r>
+        <w:rPr>
+          <w:rFonts w:eastAsia="Times New Roman" w:cs="Times New Roman"/>
+          <w:color w:val="000000"/>
+          <w:kern w:val="0"/>
+          <w:sz w:val="20"/>
+          <w:szCs w:val="20"/>
           <w:lang w:val="en-US" w:eastAsia="ru-RU"/>
           <w14:ligatures w14:val="none"/>
         </w:rPr>
@@ -363,19 +351,21 @@
           <w:rFonts w:eastAsia="Times New Roman" w:cs="Times New Roman"/>
           <w:color w:val="000000"/>
           <w:kern w:val="0"/>
-          <w:sz w:val="22"/>
-          <w:lang w:val="en-US" w:eastAsia="ru-RU"/>
-          <w14:ligatures w14:val="none"/>
-        </w:rPr>
-        <w:t xml:space="preserve"> </w:t>
-      </w:r>
-      <w:proofErr w:type="spellStart"/>
-      <w:r>
-        <w:rPr>
-          <w:rFonts w:eastAsia="Times New Roman" w:cs="Times New Roman"/>
-          <w:color w:val="000000"/>
-          <w:kern w:val="0"/>
-          <w:sz w:val="22"/>
+          <w:sz w:val="20"/>
+          <w:szCs w:val="20"/>
+          <w:lang w:val="en-US" w:eastAsia="ru-RU"/>
+          <w14:ligatures w14:val="none"/>
+        </w:rPr>
+        <w:t xml:space="preserve"> </w:t>
+      </w:r>
+      <w:proofErr w:type="spellStart"/>
+      <w:r>
+        <w:rPr>
+          <w:rFonts w:eastAsia="Times New Roman" w:cs="Times New Roman"/>
+          <w:color w:val="000000"/>
+          <w:kern w:val="0"/>
+          <w:sz w:val="20"/>
+          <w:szCs w:val="20"/>
           <w:lang w:val="en-US" w:eastAsia="ru-RU"/>
           <w14:ligatures w14:val="none"/>
         </w:rPr>
@@ -387,7 +377,8 @@
           <w:rFonts w:eastAsia="Times New Roman" w:cs="Times New Roman"/>
           <w:color w:val="000000"/>
           <w:kern w:val="0"/>
-          <w:sz w:val="22"/>
+          <w:sz w:val="20"/>
+          <w:szCs w:val="20"/>
           <w:lang w:val="en-US" w:eastAsia="ru-RU"/>
           <w14:ligatures w14:val="none"/>
         </w:rPr>
@@ -400,7 +391,8 @@
           <w:rFonts w:eastAsia="Times New Roman" w:cs="Times New Roman"/>
           <w:color w:val="000000"/>
           <w:kern w:val="0"/>
-          <w:sz w:val="22"/>
+          <w:sz w:val="20"/>
+          <w:szCs w:val="20"/>
           <w:lang w:val="en-US" w:eastAsia="ru-RU"/>
           <w14:ligatures w14:val="none"/>
         </w:rPr>
@@ -412,7 +404,8 @@
           <w:rFonts w:eastAsia="Times New Roman" w:cs="Times New Roman"/>
           <w:color w:val="000000"/>
           <w:kern w:val="0"/>
-          <w:sz w:val="22"/>
+          <w:sz w:val="20"/>
+          <w:szCs w:val="20"/>
           <w:lang w:val="en-US" w:eastAsia="ru-RU"/>
           <w14:ligatures w14:val="none"/>
         </w:rPr>
@@ -424,19 +417,21 @@
           <w:rFonts w:eastAsia="Times New Roman" w:cs="Times New Roman"/>
           <w:color w:val="000000"/>
           <w:kern w:val="0"/>
-          <w:sz w:val="22"/>
-          <w:lang w:val="en-US" w:eastAsia="ru-RU"/>
-          <w14:ligatures w14:val="none"/>
-        </w:rPr>
-        <w:t xml:space="preserve"> </w:t>
-      </w:r>
-      <w:proofErr w:type="spellStart"/>
-      <w:r>
-        <w:rPr>
-          <w:rFonts w:eastAsia="Times New Roman" w:cs="Times New Roman"/>
-          <w:color w:val="000000"/>
-          <w:kern w:val="0"/>
-          <w:sz w:val="22"/>
+          <w:sz w:val="20"/>
+          <w:szCs w:val="20"/>
+          <w:lang w:val="en-US" w:eastAsia="ru-RU"/>
+          <w14:ligatures w14:val="none"/>
+        </w:rPr>
+        <w:t xml:space="preserve"> </w:t>
+      </w:r>
+      <w:proofErr w:type="spellStart"/>
+      <w:r>
+        <w:rPr>
+          <w:rFonts w:eastAsia="Times New Roman" w:cs="Times New Roman"/>
+          <w:color w:val="000000"/>
+          <w:kern w:val="0"/>
+          <w:sz w:val="20"/>
+          <w:szCs w:val="20"/>
           <w:lang w:val="en-US" w:eastAsia="ru-RU"/>
           <w14:ligatures w14:val="none"/>
         </w:rPr>
@@ -448,19 +443,21 @@
           <w:rFonts w:eastAsia="Times New Roman" w:cs="Times New Roman"/>
           <w:color w:val="000000"/>
           <w:kern w:val="0"/>
-          <w:sz w:val="22"/>
-          <w:lang w:val="en-US" w:eastAsia="ru-RU"/>
-          <w14:ligatures w14:val="none"/>
-        </w:rPr>
-        <w:t xml:space="preserve"> </w:t>
-      </w:r>
-      <w:proofErr w:type="spellStart"/>
-      <w:r>
-        <w:rPr>
-          <w:rFonts w:eastAsia="Times New Roman" w:cs="Times New Roman"/>
-          <w:color w:val="000000"/>
-          <w:kern w:val="0"/>
-          <w:sz w:val="22"/>
+          <w:sz w:val="20"/>
+          <w:szCs w:val="20"/>
+          <w:lang w:val="en-US" w:eastAsia="ru-RU"/>
+          <w14:ligatures w14:val="none"/>
+        </w:rPr>
+        <w:t xml:space="preserve"> </w:t>
+      </w:r>
+      <w:proofErr w:type="spellStart"/>
+      <w:r>
+        <w:rPr>
+          <w:rFonts w:eastAsia="Times New Roman" w:cs="Times New Roman"/>
+          <w:color w:val="000000"/>
+          <w:kern w:val="0"/>
+          <w:sz w:val="20"/>
+          <w:szCs w:val="20"/>
           <w:lang w:val="en-US" w:eastAsia="ru-RU"/>
           <w14:ligatures w14:val="none"/>
         </w:rPr>
@@ -472,19 +469,21 @@
           <w:rFonts w:eastAsia="Times New Roman" w:cs="Times New Roman"/>
           <w:color w:val="000000"/>
           <w:kern w:val="0"/>
-          <w:sz w:val="22"/>
-          <w:lang w:val="en-US" w:eastAsia="ru-RU"/>
-          <w14:ligatures w14:val="none"/>
-        </w:rPr>
-        <w:t xml:space="preserve"> </w:t>
-      </w:r>
-      <w:proofErr w:type="spellStart"/>
-      <w:r>
-        <w:rPr>
-          <w:rFonts w:eastAsia="Times New Roman" w:cs="Times New Roman"/>
-          <w:color w:val="000000"/>
-          <w:kern w:val="0"/>
-          <w:sz w:val="22"/>
+          <w:sz w:val="20"/>
+          <w:szCs w:val="20"/>
+          <w:lang w:val="en-US" w:eastAsia="ru-RU"/>
+          <w14:ligatures w14:val="none"/>
+        </w:rPr>
+        <w:t xml:space="preserve"> </w:t>
+      </w:r>
+      <w:proofErr w:type="spellStart"/>
+      <w:r>
+        <w:rPr>
+          <w:rFonts w:eastAsia="Times New Roman" w:cs="Times New Roman"/>
+          <w:color w:val="000000"/>
+          <w:kern w:val="0"/>
+          <w:sz w:val="20"/>
+          <w:szCs w:val="20"/>
           <w:lang w:val="en-US" w:eastAsia="ru-RU"/>
           <w14:ligatures w14:val="none"/>
         </w:rPr>
@@ -496,19 +495,21 @@
           <w:rFonts w:eastAsia="Times New Roman" w:cs="Times New Roman"/>
           <w:color w:val="000000"/>
           <w:kern w:val="0"/>
-          <w:sz w:val="22"/>
-          <w:lang w:val="en-US" w:eastAsia="ru-RU"/>
-          <w14:ligatures w14:val="none"/>
-        </w:rPr>
-        <w:t xml:space="preserve"> </w:t>
-      </w:r>
-      <w:proofErr w:type="spellStart"/>
-      <w:r>
-        <w:rPr>
-          <w:rFonts w:eastAsia="Times New Roman" w:cs="Times New Roman"/>
-          <w:color w:val="000000"/>
-          <w:kern w:val="0"/>
-          <w:sz w:val="22"/>
+          <w:sz w:val="20"/>
+          <w:szCs w:val="20"/>
+          <w:lang w:val="en-US" w:eastAsia="ru-RU"/>
+          <w14:ligatures w14:val="none"/>
+        </w:rPr>
+        <w:t xml:space="preserve"> </w:t>
+      </w:r>
+      <w:proofErr w:type="spellStart"/>
+      <w:r>
+        <w:rPr>
+          <w:rFonts w:eastAsia="Times New Roman" w:cs="Times New Roman"/>
+          <w:color w:val="000000"/>
+          <w:kern w:val="0"/>
+          <w:sz w:val="20"/>
+          <w:szCs w:val="20"/>
           <w:lang w:val="en-US" w:eastAsia="ru-RU"/>
           <w14:ligatures w14:val="none"/>
         </w:rPr>
@@ -520,19 +521,21 @@
           <w:rFonts w:eastAsia="Times New Roman" w:cs="Times New Roman"/>
           <w:color w:val="000000"/>
           <w:kern w:val="0"/>
-          <w:sz w:val="22"/>
-          <w:lang w:val="en-US" w:eastAsia="ru-RU"/>
-          <w14:ligatures w14:val="none"/>
-        </w:rPr>
-        <w:t xml:space="preserve"> </w:t>
-      </w:r>
-      <w:proofErr w:type="spellStart"/>
-      <w:r>
-        <w:rPr>
-          <w:rFonts w:eastAsia="Times New Roman" w:cs="Times New Roman"/>
-          <w:color w:val="000000"/>
-          <w:kern w:val="0"/>
-          <w:sz w:val="22"/>
+          <w:sz w:val="20"/>
+          <w:szCs w:val="20"/>
+          <w:lang w:val="en-US" w:eastAsia="ru-RU"/>
+          <w14:ligatures w14:val="none"/>
+        </w:rPr>
+        <w:t xml:space="preserve"> </w:t>
+      </w:r>
+      <w:proofErr w:type="spellStart"/>
+      <w:r>
+        <w:rPr>
+          <w:rFonts w:eastAsia="Times New Roman" w:cs="Times New Roman"/>
+          <w:color w:val="000000"/>
+          <w:kern w:val="0"/>
+          <w:sz w:val="20"/>
+          <w:szCs w:val="20"/>
           <w:lang w:val="en-US" w:eastAsia="ru-RU"/>
           <w14:ligatures w14:val="none"/>
         </w:rPr>
@@ -544,19 +547,21 @@
           <w:rFonts w:eastAsia="Times New Roman" w:cs="Times New Roman"/>
           <w:color w:val="000000"/>
           <w:kern w:val="0"/>
-          <w:sz w:val="22"/>
-          <w:lang w:val="en-US" w:eastAsia="ru-RU"/>
-          <w14:ligatures w14:val="none"/>
-        </w:rPr>
-        <w:t xml:space="preserve"> </w:t>
-      </w:r>
-      <w:proofErr w:type="spellStart"/>
-      <w:r>
-        <w:rPr>
-          <w:rFonts w:eastAsia="Times New Roman" w:cs="Times New Roman"/>
-          <w:color w:val="000000"/>
-          <w:kern w:val="0"/>
-          <w:sz w:val="22"/>
+          <w:sz w:val="20"/>
+          <w:szCs w:val="20"/>
+          <w:lang w:val="en-US" w:eastAsia="ru-RU"/>
+          <w14:ligatures w14:val="none"/>
+        </w:rPr>
+        <w:t xml:space="preserve"> </w:t>
+      </w:r>
+      <w:proofErr w:type="spellStart"/>
+      <w:r>
+        <w:rPr>
+          <w:rFonts w:eastAsia="Times New Roman" w:cs="Times New Roman"/>
+          <w:color w:val="000000"/>
+          <w:kern w:val="0"/>
+          <w:sz w:val="20"/>
+          <w:szCs w:val="20"/>
           <w:lang w:val="en-US" w:eastAsia="ru-RU"/>
           <w14:ligatures w14:val="none"/>
         </w:rPr>
@@ -568,7 +573,8 @@
           <w:rFonts w:eastAsia="Times New Roman" w:cs="Times New Roman"/>
           <w:color w:val="000000"/>
           <w:kern w:val="0"/>
-          <w:sz w:val="22"/>
+          <w:sz w:val="20"/>
+          <w:szCs w:val="20"/>
           <w:lang w:val="en-US" w:eastAsia="ru-RU"/>
           <w14:ligatures w14:val="none"/>
         </w:rPr>
@@ -580,7 +586,8 @@
           <w:rFonts w:eastAsia="Times New Roman" w:cs="Times New Roman"/>
           <w:color w:val="000000"/>
           <w:kern w:val="0"/>
-          <w:sz w:val="22"/>
+          <w:sz w:val="20"/>
+          <w:szCs w:val="20"/>
           <w:lang w:val="en-US" w:eastAsia="ru-RU"/>
           <w14:ligatures w14:val="none"/>
         </w:rPr>
@@ -592,19 +599,21 @@
           <w:rFonts w:eastAsia="Times New Roman" w:cs="Times New Roman"/>
           <w:color w:val="000000"/>
           <w:kern w:val="0"/>
-          <w:sz w:val="22"/>
-          <w:lang w:val="en-US" w:eastAsia="ru-RU"/>
-          <w14:ligatures w14:val="none"/>
-        </w:rPr>
-        <w:t xml:space="preserve"> </w:t>
-      </w:r>
-      <w:proofErr w:type="spellStart"/>
-      <w:r>
-        <w:rPr>
-          <w:rFonts w:eastAsia="Times New Roman" w:cs="Times New Roman"/>
-          <w:color w:val="000000"/>
-          <w:kern w:val="0"/>
-          <w:sz w:val="22"/>
+          <w:sz w:val="20"/>
+          <w:szCs w:val="20"/>
+          <w:lang w:val="en-US" w:eastAsia="ru-RU"/>
+          <w14:ligatures w14:val="none"/>
+        </w:rPr>
+        <w:t xml:space="preserve"> </w:t>
+      </w:r>
+      <w:proofErr w:type="spellStart"/>
+      <w:r>
+        <w:rPr>
+          <w:rFonts w:eastAsia="Times New Roman" w:cs="Times New Roman"/>
+          <w:color w:val="000000"/>
+          <w:kern w:val="0"/>
+          <w:sz w:val="20"/>
+          <w:szCs w:val="20"/>
           <w:lang w:val="en-US" w:eastAsia="ru-RU"/>
           <w14:ligatures w14:val="none"/>
         </w:rPr>
@@ -616,19 +625,21 @@
           <w:rFonts w:eastAsia="Times New Roman" w:cs="Times New Roman"/>
           <w:color w:val="000000"/>
           <w:kern w:val="0"/>
-          <w:sz w:val="22"/>
-          <w:lang w:val="en-US" w:eastAsia="ru-RU"/>
-          <w14:ligatures w14:val="none"/>
-        </w:rPr>
-        <w:t xml:space="preserve"> </w:t>
-      </w:r>
-      <w:proofErr w:type="spellStart"/>
-      <w:r>
-        <w:rPr>
-          <w:rFonts w:eastAsia="Times New Roman" w:cs="Times New Roman"/>
-          <w:color w:val="000000"/>
-          <w:kern w:val="0"/>
-          <w:sz w:val="22"/>
+          <w:sz w:val="20"/>
+          <w:szCs w:val="20"/>
+          <w:lang w:val="en-US" w:eastAsia="ru-RU"/>
+          <w14:ligatures w14:val="none"/>
+        </w:rPr>
+        <w:t xml:space="preserve"> </w:t>
+      </w:r>
+      <w:proofErr w:type="spellStart"/>
+      <w:r>
+        <w:rPr>
+          <w:rFonts w:eastAsia="Times New Roman" w:cs="Times New Roman"/>
+          <w:color w:val="000000"/>
+          <w:kern w:val="0"/>
+          <w:sz w:val="20"/>
+          <w:szCs w:val="20"/>
           <w:lang w:val="en-US" w:eastAsia="ru-RU"/>
           <w14:ligatures w14:val="none"/>
         </w:rPr>
@@ -640,7 +651,8 @@
           <w:rFonts w:eastAsia="Times New Roman" w:cs="Times New Roman"/>
           <w:color w:val="000000"/>
           <w:kern w:val="0"/>
-          <w:sz w:val="22"/>
+          <w:sz w:val="20"/>
+          <w:szCs w:val="20"/>
           <w:lang w:val="en-US" w:eastAsia="ru-RU"/>
           <w14:ligatures w14:val="none"/>
         </w:rPr>
@@ -652,7 +664,8 @@
           <w:rFonts w:eastAsia="Times New Roman" w:cs="Times New Roman"/>
           <w:color w:val="000000"/>
           <w:kern w:val="0"/>
-          <w:sz w:val="22"/>
+          <w:sz w:val="20"/>
+          <w:szCs w:val="20"/>
           <w:lang w:val="en-US" w:eastAsia="ru-RU"/>
           <w14:ligatures w14:val="none"/>
         </w:rPr>
@@ -664,19 +677,21 @@
           <w:rFonts w:eastAsia="Times New Roman" w:cs="Times New Roman"/>
           <w:color w:val="000000"/>
           <w:kern w:val="0"/>
-          <w:sz w:val="22"/>
-          <w:lang w:val="en-US" w:eastAsia="ru-RU"/>
-          <w14:ligatures w14:val="none"/>
-        </w:rPr>
-        <w:t xml:space="preserve"> </w:t>
-      </w:r>
-      <w:proofErr w:type="spellStart"/>
-      <w:r>
-        <w:rPr>
-          <w:rFonts w:eastAsia="Times New Roman" w:cs="Times New Roman"/>
-          <w:color w:val="000000"/>
-          <w:kern w:val="0"/>
-          <w:sz w:val="22"/>
+          <w:sz w:val="20"/>
+          <w:szCs w:val="20"/>
+          <w:lang w:val="en-US" w:eastAsia="ru-RU"/>
+          <w14:ligatures w14:val="none"/>
+        </w:rPr>
+        <w:t xml:space="preserve"> </w:t>
+      </w:r>
+      <w:proofErr w:type="spellStart"/>
+      <w:r>
+        <w:rPr>
+          <w:rFonts w:eastAsia="Times New Roman" w:cs="Times New Roman"/>
+          <w:color w:val="000000"/>
+          <w:kern w:val="0"/>
+          <w:sz w:val="20"/>
+          <w:szCs w:val="20"/>
           <w:lang w:val="en-US" w:eastAsia="ru-RU"/>
           <w14:ligatures w14:val="none"/>
         </w:rPr>
@@ -688,19 +703,21 @@
           <w:rFonts w:eastAsia="Times New Roman" w:cs="Times New Roman"/>
           <w:color w:val="000000"/>
           <w:kern w:val="0"/>
-          <w:sz w:val="22"/>
-          <w:lang w:val="en-US" w:eastAsia="ru-RU"/>
-          <w14:ligatures w14:val="none"/>
-        </w:rPr>
-        <w:t xml:space="preserve"> </w:t>
-      </w:r>
-      <w:proofErr w:type="spellStart"/>
-      <w:r>
-        <w:rPr>
-          <w:rFonts w:eastAsia="Times New Roman" w:cs="Times New Roman"/>
-          <w:color w:val="000000"/>
-          <w:kern w:val="0"/>
-          <w:sz w:val="22"/>
+          <w:sz w:val="20"/>
+          <w:szCs w:val="20"/>
+          <w:lang w:val="en-US" w:eastAsia="ru-RU"/>
+          <w14:ligatures w14:val="none"/>
+        </w:rPr>
+        <w:t xml:space="preserve"> </w:t>
+      </w:r>
+      <w:proofErr w:type="spellStart"/>
+      <w:r>
+        <w:rPr>
+          <w:rFonts w:eastAsia="Times New Roman" w:cs="Times New Roman"/>
+          <w:color w:val="000000"/>
+          <w:kern w:val="0"/>
+          <w:sz w:val="20"/>
+          <w:szCs w:val="20"/>
           <w:lang w:val="en-US" w:eastAsia="ru-RU"/>
           <w14:ligatures w14:val="none"/>
         </w:rPr>
@@ -712,19 +729,21 @@
           <w:rFonts w:eastAsia="Times New Roman" w:cs="Times New Roman"/>
           <w:color w:val="000000"/>
           <w:kern w:val="0"/>
-          <w:sz w:val="22"/>
-          <w:lang w:val="en-US" w:eastAsia="ru-RU"/>
-          <w14:ligatures w14:val="none"/>
-        </w:rPr>
-        <w:t xml:space="preserve"> </w:t>
-      </w:r>
-      <w:proofErr w:type="spellStart"/>
-      <w:r>
-        <w:rPr>
-          <w:rFonts w:eastAsia="Times New Roman" w:cs="Times New Roman"/>
-          <w:color w:val="000000"/>
-          <w:kern w:val="0"/>
-          <w:sz w:val="22"/>
+          <w:sz w:val="20"/>
+          <w:szCs w:val="20"/>
+          <w:lang w:val="en-US" w:eastAsia="ru-RU"/>
+          <w14:ligatures w14:val="none"/>
+        </w:rPr>
+        <w:t xml:space="preserve"> </w:t>
+      </w:r>
+      <w:proofErr w:type="spellStart"/>
+      <w:r>
+        <w:rPr>
+          <w:rFonts w:eastAsia="Times New Roman" w:cs="Times New Roman"/>
+          <w:color w:val="000000"/>
+          <w:kern w:val="0"/>
+          <w:sz w:val="20"/>
+          <w:szCs w:val="20"/>
           <w:lang w:val="en-US" w:eastAsia="ru-RU"/>
           <w14:ligatures w14:val="none"/>
         </w:rPr>
@@ -736,7 +755,8 @@
           <w:rFonts w:eastAsia="Times New Roman" w:cs="Times New Roman"/>
           <w:color w:val="000000"/>
           <w:kern w:val="0"/>
-          <w:sz w:val="22"/>
+          <w:sz w:val="20"/>
+          <w:szCs w:val="20"/>
           <w:lang w:val="en-US" w:eastAsia="ru-RU"/>
           <w14:ligatures w14:val="none"/>
         </w:rPr>
@@ -751,7 +771,8 @@
           <w:rFonts w:eastAsia="Times New Roman" w:cs="Times New Roman"/>
           <w:color w:val="000000"/>
           <w:kern w:val="0"/>
-          <w:sz w:val="22"/>
+          <w:sz w:val="20"/>
+          <w:szCs w:val="20"/>
           <w:lang w:val="en-US" w:eastAsia="ru-RU"/>
           <w14:ligatures w14:val="none"/>
         </w:rPr>
@@ -767,7 +788,8 @@
           <w:bCs/>
           <w:color w:val="000000"/>
           <w:kern w:val="0"/>
-          <w:sz w:val="22"/>
+          <w:sz w:val="20"/>
+          <w:szCs w:val="20"/>
           <w:u w:val="single"/>
           <w:lang w:val="en-US" w:eastAsia="ru-RU"/>
           <w14:ligatures w14:val="none"/>
@@ -780,7 +802,8 @@
           <w:bCs/>
           <w:color w:val="000000"/>
           <w:kern w:val="0"/>
-          <w:sz w:val="22"/>
+          <w:sz w:val="20"/>
+          <w:szCs w:val="20"/>
           <w:u w:val="single"/>
           <w:lang w:val="en-US" w:eastAsia="ru-RU"/>
           <w14:ligatures w14:val="none"/>
@@ -793,15 +816,15 @@
         <w:spacing w:line="259" w:lineRule="auto"/>
         <w:jc w:val="center"/>
         <w:rPr>
-          <w:sz w:val="16"/>
-          <w:szCs w:val="16"/>
+          <w:sz w:val="14"/>
+          <w:szCs w:val="14"/>
           <w:lang w:val="en-US"/>
         </w:rPr>
       </w:pPr>
       <w:r>
         <w:rPr>
-          <w:sz w:val="16"/>
-          <w:szCs w:val="16"/>
+          <w:sz w:val="14"/>
+          <w:szCs w:val="14"/>
           <w:lang w:val="en-US"/>
         </w:rPr>
         <w:t xml:space="preserve">(FIO, ATM </w:t>
@@ -809,8 +832,8 @@
       <w:proofErr w:type="spellStart"/>
       <w:r>
         <w:rPr>
-          <w:sz w:val="16"/>
-          <w:szCs w:val="16"/>
+          <w:sz w:val="14"/>
+          <w:szCs w:val="14"/>
           <w:lang w:val="en-US"/>
         </w:rPr>
         <w:t>mutaxassisning</w:t>
@@ -818,17 +841,17 @@
       <w:proofErr w:type="spellEnd"/>
       <w:r>
         <w:rPr>
-          <w:sz w:val="16"/>
-          <w:szCs w:val="16"/>
-          <w:lang w:val="en-US"/>
-        </w:rPr>
-        <w:t xml:space="preserve"> </w:t>
-      </w:r>
-      <w:proofErr w:type="spellStart"/>
-      <w:r>
-        <w:rPr>
-          <w:sz w:val="16"/>
-          <w:szCs w:val="16"/>
+          <w:sz w:val="14"/>
+          <w:szCs w:val="14"/>
+          <w:lang w:val="en-US"/>
+        </w:rPr>
+        <w:t xml:space="preserve"> </w:t>
+      </w:r>
+      <w:proofErr w:type="spellStart"/>
+      <w:r>
+        <w:rPr>
+          <w:sz w:val="14"/>
+          <w:szCs w:val="14"/>
           <w:lang w:val="en-US"/>
         </w:rPr>
         <w:t>lavozimi</w:t>
@@ -836,8 +859,8 @@
       <w:proofErr w:type="spellEnd"/>
       <w:r>
         <w:rPr>
-          <w:sz w:val="16"/>
-          <w:szCs w:val="16"/>
+          <w:sz w:val="14"/>
+          <w:szCs w:val="14"/>
           <w:lang w:val="en-US"/>
         </w:rPr>
         <w:t>)</w:t>
@@ -847,7 +870,8 @@
       <w:pPr>
         <w:spacing w:line="259" w:lineRule="auto"/>
         <w:rPr>
-          <w:sz w:val="22"/>
+          <w:sz w:val="20"/>
+          <w:szCs w:val="20"/>
           <w:lang w:val="en-US"/>
         </w:rPr>
         <w:sectPr>
@@ -863,137 +887,18 @@
         <w:spacing w:after="80" w:line="259" w:lineRule="auto"/>
         <w:jc w:val="center"/>
         <w:rPr>
-          <w:sz w:val="22"/>
+          <w:sz w:val="20"/>
+          <w:szCs w:val="20"/>
           <w:lang w:val="en-US"/>
         </w:rPr>
       </w:pPr>
-      <w:proofErr w:type="spellStart"/>
-      <w:r>
-        <w:rPr>
-          <w:sz w:val="22"/>
-          <w:lang w:val="en-US"/>
-        </w:rPr>
-        <w:t>O'zbekiston</w:t>
-      </w:r>
-      <w:proofErr w:type="spellEnd"/>
-      <w:r>
-        <w:rPr>
-          <w:sz w:val="22"/>
-          <w:lang w:val="en-US"/>
-        </w:rPr>
-        <w:t xml:space="preserve"> </w:t>
-      </w:r>
-      <w:proofErr w:type="spellStart"/>
-      <w:r>
-        <w:rPr>
-          <w:sz w:val="22"/>
-          <w:lang w:val="en-US"/>
-        </w:rPr>
-        <w:t>Respublikasi</w:t>
-      </w:r>
-      <w:proofErr w:type="spellEnd"/>
-      <w:r>
-        <w:rPr>
-          <w:sz w:val="22"/>
-          <w:lang w:val="en-US"/>
-        </w:rPr>
-        <w:t xml:space="preserve"> </w:t>
-      </w:r>
-      <w:proofErr w:type="spellStart"/>
-      <w:r>
-        <w:rPr>
-          <w:sz w:val="22"/>
-          <w:lang w:val="en-US"/>
-        </w:rPr>
-        <w:t>Iqtisodiyot</w:t>
-      </w:r>
-      <w:proofErr w:type="spellEnd"/>
-      <w:r>
-        <w:rPr>
-          <w:sz w:val="22"/>
-          <w:lang w:val="en-US"/>
-        </w:rPr>
-        <w:t xml:space="preserve"> </w:t>
-      </w:r>
-      <w:proofErr w:type="spellStart"/>
-      <w:r>
-        <w:rPr>
-          <w:sz w:val="22"/>
-          <w:lang w:val="en-US"/>
-        </w:rPr>
-        <w:t>va</w:t>
-      </w:r>
-      <w:proofErr w:type="spellEnd"/>
-      <w:r>
-        <w:rPr>
-          <w:sz w:val="22"/>
-          <w:lang w:val="en-US"/>
-        </w:rPr>
-        <w:t xml:space="preserve"> </w:t>
-      </w:r>
-      <w:proofErr w:type="spellStart"/>
-      <w:r>
-        <w:rPr>
-          <w:sz w:val="22"/>
-          <w:lang w:val="en-US"/>
-        </w:rPr>
-        <w:t>Moliya</w:t>
-      </w:r>
-      <w:proofErr w:type="spellEnd"/>
-      <w:r>
-        <w:rPr>
-          <w:sz w:val="22"/>
-          <w:lang w:val="en-US"/>
-        </w:rPr>
-        <w:t xml:space="preserve"> </w:t>
-      </w:r>
-      <w:proofErr w:type="spellStart"/>
-      <w:r>
-        <w:rPr>
-          <w:sz w:val="22"/>
-          <w:lang w:val="en-US"/>
-        </w:rPr>
-        <w:t>vazirligi</w:t>
-      </w:r>
-      <w:proofErr w:type="spellEnd"/>
-      <w:r>
-        <w:rPr>
-          <w:sz w:val="22"/>
-          <w:lang w:val="en-US"/>
-        </w:rPr>
-        <w:t xml:space="preserve"> </w:t>
-      </w:r>
-      <w:proofErr w:type="spellStart"/>
-      <w:r>
-        <w:rPr>
-          <w:sz w:val="22"/>
-          <w:lang w:val="en-US"/>
-        </w:rPr>
-        <w:t>tashkiloti</w:t>
-      </w:r>
-      <w:proofErr w:type="spellEnd"/>
-      <w:r>
-        <w:rPr>
-          <w:sz w:val="22"/>
-          <w:lang w:val="en-US"/>
-        </w:rPr>
-        <w:t xml:space="preserve"> </w:t>
-      </w:r>
-      <w:proofErr w:type="spellStart"/>
-      <w:r>
-        <w:rPr>
-          <w:sz w:val="22"/>
-          <w:lang w:val="en-US"/>
-        </w:rPr>
-        <w:t>vakillari</w:t>
-      </w:r>
-      <w:proofErr w:type="spellEnd"/>
-      <w:r>
-        <w:rPr>
-          <w:sz w:val="22"/>
-          <w:lang w:val="en-US"/>
-        </w:rPr>
-        <w:t>:</w:t>
+      <w:r>
+        <w:rPr>
+          <w:sz w:val="20"/>
+          <w:szCs w:val="20"/>
+          <w:lang w:val="en-US"/>
+        </w:rPr>
+        <w:t>ORGANIZATION</w:t>
       </w:r>
     </w:p>
     <w:p>
@@ -1006,7 +911,8 @@
           <w:bCs/>
           <w:color w:val="000000"/>
           <w:kern w:val="0"/>
-          <w:sz w:val="22"/>
+          <w:sz w:val="20"/>
+          <w:szCs w:val="20"/>
           <w:u w:val="single"/>
           <w:lang w:val="en-US" w:eastAsia="ru-RU"/>
           <w14:ligatures w14:val="none"/>
@@ -1019,7 +925,8 @@
           <w:bCs/>
           <w:color w:val="000000"/>
           <w:kern w:val="0"/>
-          <w:sz w:val="22"/>
+          <w:sz w:val="20"/>
+          <w:szCs w:val="20"/>
           <w:u w:val="single"/>
           <w:lang w:val="en-US" w:eastAsia="ru-RU"/>
           <w14:ligatures w14:val="none"/>
@@ -1032,15 +939,15 @@
         <w:spacing w:line="259" w:lineRule="auto"/>
         <w:jc w:val="center"/>
         <w:rPr>
-          <w:sz w:val="16"/>
-          <w:szCs w:val="16"/>
+          <w:sz w:val="14"/>
+          <w:szCs w:val="14"/>
           <w:lang w:val="en-US"/>
         </w:rPr>
       </w:pPr>
       <w:r>
         <w:rPr>
-          <w:sz w:val="16"/>
-          <w:szCs w:val="16"/>
+          <w:sz w:val="14"/>
+          <w:szCs w:val="14"/>
           <w:lang w:val="en-US"/>
         </w:rPr>
         <w:t xml:space="preserve">(FIO, ATM </w:t>
@@ -1048,8 +955,8 @@
       <w:proofErr w:type="spellStart"/>
       <w:r>
         <w:rPr>
-          <w:sz w:val="16"/>
-          <w:szCs w:val="16"/>
+          <w:sz w:val="14"/>
+          <w:szCs w:val="14"/>
           <w:lang w:val="en-US"/>
         </w:rPr>
         <w:t>mutaxassisning</w:t>
@@ -1057,17 +964,17 @@
       <w:proofErr w:type="spellEnd"/>
       <w:r>
         <w:rPr>
-          <w:sz w:val="16"/>
-          <w:szCs w:val="16"/>
-          <w:lang w:val="en-US"/>
-        </w:rPr>
-        <w:t xml:space="preserve"> </w:t>
-      </w:r>
-      <w:proofErr w:type="spellStart"/>
-      <w:r>
-        <w:rPr>
-          <w:sz w:val="16"/>
-          <w:szCs w:val="16"/>
+          <w:sz w:val="14"/>
+          <w:szCs w:val="14"/>
+          <w:lang w:val="en-US"/>
+        </w:rPr>
+        <w:t xml:space="preserve"> </w:t>
+      </w:r>
+      <w:proofErr w:type="spellStart"/>
+      <w:r>
+        <w:rPr>
+          <w:sz w:val="14"/>
+          <w:szCs w:val="14"/>
           <w:lang w:val="en-US"/>
         </w:rPr>
         <w:t>lavozimi</w:t>
@@ -1075,8 +982,8 @@
       <w:proofErr w:type="spellEnd"/>
       <w:r>
         <w:rPr>
-          <w:sz w:val="16"/>
-          <w:szCs w:val="16"/>
+          <w:sz w:val="14"/>
+          <w:szCs w:val="14"/>
           <w:lang w:val="en-US"/>
         </w:rPr>
         <w:t>)</w:t>
@@ -1089,28 +996,193 @@
         <w:rPr>
           <w:b/>
           <w:bCs/>
-          <w:sz w:val="22"/>
+          <w:sz w:val="20"/>
+          <w:szCs w:val="20"/>
           <w:u w:val="single"/>
           <w:lang w:val="en-US"/>
         </w:rPr>
       </w:pPr>
-      <w:r>
-        <w:rPr>
-          <w:b/>
-          <w:bCs/>
-          <w:sz w:val="22"/>
-          <w:u w:val="single"/>
-          <w:lang w:val="uz-Cyrl-UZ"/>
-        </w:rPr>
-        <w:t>DEPARTMENT</w:t>
-      </w:r>
     </w:p>
     <w:p>
       <w:pPr>
         <w:spacing w:after="80" w:line="259" w:lineRule="auto"/>
         <w:jc w:val="center"/>
         <w:rPr>
-          <w:sz w:val="22"/>
+          <w:sz w:val="20"/>
+          <w:szCs w:val="20"/>
+          <w:lang w:val="en-US"/>
+        </w:rPr>
+      </w:pPr>
+    </w:p>
+    <w:p>
+      <w:pPr>
+        <w:spacing w:after="80" w:line="259" w:lineRule="auto"/>
+        <w:jc w:val="center"/>
+        <w:rPr>
+          <w:b/>
+          <w:bCs/>
+          <w:sz w:val="20"/>
+          <w:szCs w:val="20"/>
+          <w:u w:val="single"/>
+          <w:lang w:val="en-US"/>
+        </w:rPr>
+      </w:pPr>
+      <w:r>
+        <w:rPr>
+          <w:b/>
+          <w:bCs/>
+          <w:sz w:val="20"/>
+          <w:szCs w:val="20"/>
+          <w:u w:val="single"/>
+          <w:lang w:val="uz-Cyrl-UZ"/>
+        </w:rPr>
+        <w:t>DEPARTMENT</w:t>
+      </w:r>
+    </w:p>
+    <w:p>
+      <w:pPr>
+        <w:spacing w:after="80" w:line="259" w:lineRule="auto"/>
+        <w:jc w:val="center"/>
+        <w:rPr>
+          <w:sz w:val="20"/>
+          <w:szCs w:val="20"/>
+          <w:lang w:val="en-US"/>
+        </w:rPr>
+      </w:pPr>
+      <w:proofErr w:type="spellStart"/>
+      <w:r>
+        <w:rPr>
+          <w:sz w:val="20"/>
+          <w:szCs w:val="20"/>
+          <w:lang w:val="en-US"/>
+        </w:rPr>
+        <w:t>ushbu</w:t>
+      </w:r>
+      <w:proofErr w:type="spellEnd"/>
+      <w:r>
+        <w:rPr>
+          <w:sz w:val="20"/>
+          <w:szCs w:val="20"/>
+          <w:lang w:val="en-US"/>
+        </w:rPr>
+        <w:t xml:space="preserve"> </w:t>
+      </w:r>
+      <w:proofErr w:type="spellStart"/>
+      <w:r>
+        <w:rPr>
+          <w:sz w:val="20"/>
+          <w:szCs w:val="20"/>
+          <w:lang w:val="en-US"/>
+        </w:rPr>
+        <w:t>dalolatnoma</w:t>
+      </w:r>
+      <w:proofErr w:type="spellEnd"/>
+      <w:r>
+        <w:rPr>
+          <w:sz w:val="20"/>
+          <w:szCs w:val="20"/>
+          <w:lang w:val="en-US"/>
+        </w:rPr>
+        <w:t xml:space="preserve"> </w:t>
+      </w:r>
+      <w:proofErr w:type="spellStart"/>
+      <w:r>
+        <w:rPr>
+          <w:sz w:val="20"/>
+          <w:szCs w:val="20"/>
+          <w:lang w:val="en-US"/>
+        </w:rPr>
+        <w:t>quyidagi</w:t>
+      </w:r>
+      <w:proofErr w:type="spellEnd"/>
+      <w:r>
+        <w:rPr>
+          <w:sz w:val="20"/>
+          <w:szCs w:val="20"/>
+          <w:lang w:val="en-US"/>
+        </w:rPr>
+        <w:t xml:space="preserve"> </w:t>
+      </w:r>
+      <w:proofErr w:type="spellStart"/>
+      <w:r>
+        <w:rPr>
+          <w:sz w:val="20"/>
+          <w:szCs w:val="20"/>
+          <w:lang w:val="en-US"/>
+        </w:rPr>
+        <w:t>ishlarni</w:t>
+      </w:r>
+      <w:proofErr w:type="spellEnd"/>
+      <w:r>
+        <w:rPr>
+          <w:sz w:val="20"/>
+          <w:szCs w:val="20"/>
+          <w:lang w:val="en-US"/>
+        </w:rPr>
+        <w:t xml:space="preserve"> </w:t>
+      </w:r>
+      <w:proofErr w:type="spellStart"/>
+      <w:r>
+        <w:rPr>
+          <w:sz w:val="20"/>
+          <w:szCs w:val="20"/>
+          <w:lang w:val="en-US"/>
+        </w:rPr>
+        <w:t>bajarilganligi</w:t>
+      </w:r>
+      <w:proofErr w:type="spellEnd"/>
+      <w:r>
+        <w:rPr>
+          <w:sz w:val="20"/>
+          <w:szCs w:val="20"/>
+          <w:lang w:val="en-US"/>
+        </w:rPr>
+        <w:t xml:space="preserve"> </w:t>
+      </w:r>
+      <w:proofErr w:type="spellStart"/>
+      <w:r>
+        <w:rPr>
+          <w:sz w:val="20"/>
+          <w:szCs w:val="20"/>
+          <w:lang w:val="en-US"/>
+        </w:rPr>
+        <w:t>uchun</w:t>
+      </w:r>
+      <w:proofErr w:type="spellEnd"/>
+      <w:r>
+        <w:rPr>
+          <w:sz w:val="20"/>
+          <w:szCs w:val="20"/>
+          <w:lang w:val="en-US"/>
+        </w:rPr>
+        <w:t xml:space="preserve"> </w:t>
+      </w:r>
+      <w:proofErr w:type="spellStart"/>
+      <w:r>
+        <w:rPr>
+          <w:sz w:val="20"/>
+          <w:szCs w:val="20"/>
+          <w:lang w:val="en-US"/>
+        </w:rPr>
+        <w:t>tuzilgan</w:t>
+      </w:r>
+      <w:proofErr w:type="spellEnd"/>
+      <w:r>
+        <w:rPr>
+          <w:sz w:val="20"/>
+          <w:szCs w:val="20"/>
+          <w:lang w:val="en-US"/>
+        </w:rPr>
+        <w:t>:</w:t>
+      </w:r>
+    </w:p>
+    <w:p>
+      <w:pPr>
+        <w:spacing w:after="80" w:line="259" w:lineRule="auto"/>
+        <w:jc w:val="center"/>
+        <w:rPr>
+          <w:sz w:val="20"/>
+          <w:szCs w:val="20"/>
           <w:lang w:val="en-US"/>
         </w:rPr>
         <w:sectPr>
@@ -1121,118 +1193,6 @@
           <w:docGrid w:linePitch="381"/>
         </w:sectPr>
       </w:pPr>
-      <w:proofErr w:type="spellStart"/>
-      <w:r>
-        <w:rPr>
-          <w:sz w:val="22"/>
-          <w:lang w:val="en-US"/>
-        </w:rPr>
-        <w:t>ushbu</w:t>
-      </w:r>
-      <w:proofErr w:type="spellEnd"/>
-      <w:r>
-        <w:rPr>
-          <w:sz w:val="22"/>
-          <w:lang w:val="en-US"/>
-        </w:rPr>
-        <w:t xml:space="preserve"> </w:t>
-      </w:r>
-      <w:proofErr w:type="spellStart"/>
-      <w:r>
-        <w:rPr>
-          <w:sz w:val="22"/>
-          <w:lang w:val="en-US"/>
-        </w:rPr>
-        <w:t>dalolatnoma</w:t>
-      </w:r>
-      <w:proofErr w:type="spellEnd"/>
-      <w:r>
-        <w:rPr>
-          <w:sz w:val="22"/>
-          <w:lang w:val="en-US"/>
-        </w:rPr>
-        <w:t xml:space="preserve"> </w:t>
-      </w:r>
-      <w:proofErr w:type="spellStart"/>
-      <w:r>
-        <w:rPr>
-          <w:sz w:val="22"/>
-          <w:lang w:val="en-US"/>
-        </w:rPr>
-        <w:t>quyidagi</w:t>
-      </w:r>
-      <w:proofErr w:type="spellEnd"/>
-      <w:r>
-        <w:rPr>
-          <w:sz w:val="22"/>
-          <w:lang w:val="en-US"/>
-        </w:rPr>
-        <w:t xml:space="preserve"> </w:t>
-      </w:r>
-      <w:proofErr w:type="spellStart"/>
-      <w:r>
-        <w:rPr>
-          <w:sz w:val="22"/>
-          <w:lang w:val="en-US"/>
-        </w:rPr>
-        <w:t>ishlarni</w:t>
-      </w:r>
-      <w:proofErr w:type="spellEnd"/>
-      <w:r>
-        <w:rPr>
-          <w:sz w:val="22"/>
-          <w:lang w:val="en-US"/>
-        </w:rPr>
-        <w:t xml:space="preserve"> </w:t>
-      </w:r>
-      <w:proofErr w:type="spellStart"/>
-      <w:r>
-        <w:rPr>
-          <w:sz w:val="22"/>
-          <w:lang w:val="en-US"/>
-        </w:rPr>
-        <w:t>bajarilganligi</w:t>
-      </w:r>
-      <w:proofErr w:type="spellEnd"/>
-      <w:r>
-        <w:rPr>
-          <w:sz w:val="22"/>
-          <w:lang w:val="en-US"/>
-        </w:rPr>
-        <w:t xml:space="preserve"> </w:t>
-      </w:r>
-      <w:proofErr w:type="spellStart"/>
-      <w:r>
-        <w:rPr>
-          <w:sz w:val="22"/>
-          <w:lang w:val="en-US"/>
-        </w:rPr>
-        <w:t>uchun</w:t>
-      </w:r>
-      <w:proofErr w:type="spellEnd"/>
-      <w:r>
-        <w:rPr>
-          <w:sz w:val="22"/>
-          <w:lang w:val="en-US"/>
-        </w:rPr>
-        <w:t xml:space="preserve"> </w:t>
-      </w:r>
-      <w:proofErr w:type="spellStart"/>
-      <w:r>
-        <w:rPr>
-          <w:sz w:val="22"/>
-          <w:lang w:val="en-US"/>
-        </w:rPr>
-        <w:t>tuzilgan</w:t>
-      </w:r>
-      <w:proofErr w:type="spellEnd"/>
-      <w:r>
-        <w:rPr>
-          <w:sz w:val="22"/>
-          <w:lang w:val="en-US"/>
-        </w:rPr>
-        <w:t>:</w:t>
-      </w:r>
     </w:p>
     <w:p>
       <w:pPr>
@@ -1244,7 +1204,8 @@
           <w:bCs/>
           <w:color w:val="000000"/>
           <w:kern w:val="0"/>
-          <w:sz w:val="22"/>
+          <w:sz w:val="20"/>
+          <w:szCs w:val="20"/>
           <w:u w:val="single"/>
           <w:lang w:val="en-US" w:eastAsia="ru-RU"/>
           <w14:ligatures w14:val="none"/>
@@ -1258,7 +1219,8 @@
           <w:bCs/>
           <w:color w:val="000000"/>
           <w:kern w:val="0"/>
-          <w:sz w:val="22"/>
+          <w:sz w:val="20"/>
+          <w:szCs w:val="20"/>
           <w:u w:val="single"/>
           <w:lang w:val="en-US" w:eastAsia="ru-RU"/>
           <w14:ligatures w14:val="none"/>
@@ -1273,7 +1235,8 @@
           <w:bCs/>
           <w:color w:val="000000"/>
           <w:kern w:val="0"/>
-          <w:sz w:val="22"/>
+          <w:sz w:val="20"/>
+          <w:szCs w:val="20"/>
           <w:u w:val="single"/>
           <w:lang w:val="en-US" w:eastAsia="ru-RU"/>
           <w14:ligatures w14:val="none"/>
@@ -1288,7 +1251,8 @@
           <w:bCs/>
           <w:color w:val="000000"/>
           <w:kern w:val="0"/>
-          <w:sz w:val="22"/>
+          <w:sz w:val="20"/>
+          <w:szCs w:val="20"/>
           <w:u w:val="single"/>
           <w:lang w:val="en-US" w:eastAsia="ru-RU"/>
           <w14:ligatures w14:val="none"/>
@@ -1303,7 +1267,8 @@
           <w:bCs/>
           <w:color w:val="000000"/>
           <w:kern w:val="0"/>
-          <w:sz w:val="22"/>
+          <w:sz w:val="20"/>
+          <w:szCs w:val="20"/>
           <w:u w:val="single"/>
           <w:lang w:val="en-US" w:eastAsia="ru-RU"/>
           <w14:ligatures w14:val="none"/>
@@ -1318,7 +1283,8 @@
           <w:bCs/>
           <w:color w:val="000000"/>
           <w:kern w:val="0"/>
-          <w:sz w:val="22"/>
+          <w:sz w:val="20"/>
+          <w:szCs w:val="20"/>
           <w:u w:val="single"/>
           <w:lang w:val="en-US" w:eastAsia="ru-RU"/>
           <w14:ligatures w14:val="none"/>
@@ -1333,7 +1299,8 @@
           <w:bCs/>
           <w:color w:val="000000"/>
           <w:kern w:val="0"/>
-          <w:sz w:val="22"/>
+          <w:sz w:val="20"/>
+          <w:szCs w:val="20"/>
           <w:u w:val="single"/>
           <w:lang w:val="en-US" w:eastAsia="ru-RU"/>
           <w14:ligatures w14:val="none"/>
@@ -1348,7 +1315,8 @@
           <w:bCs/>
           <w:color w:val="000000"/>
           <w:kern w:val="0"/>
-          <w:sz w:val="22"/>
+          <w:sz w:val="20"/>
+          <w:szCs w:val="20"/>
           <w:u w:val="single"/>
           <w:lang w:val="en-US" w:eastAsia="ru-RU"/>
           <w14:ligatures w14:val="none"/>
@@ -1362,15 +1330,15 @@
         <w:spacing w:line="259" w:lineRule="auto"/>
         <w:jc w:val="center"/>
         <w:rPr>
-          <w:sz w:val="16"/>
-          <w:szCs w:val="16"/>
+          <w:sz w:val="14"/>
+          <w:szCs w:val="14"/>
           <w:lang w:val="en-US"/>
         </w:rPr>
       </w:pPr>
       <w:r>
         <w:rPr>
-          <w:sz w:val="16"/>
-          <w:szCs w:val="16"/>
+          <w:sz w:val="14"/>
+          <w:szCs w:val="14"/>
           <w:lang w:val="en-US"/>
         </w:rPr>
         <w:t xml:space="preserve">(ATM </w:t>
@@ -1378,8 +1346,8 @@
       <w:proofErr w:type="spellStart"/>
       <w:r>
         <w:rPr>
-          <w:sz w:val="16"/>
-          <w:szCs w:val="16"/>
+          <w:sz w:val="14"/>
+          <w:szCs w:val="14"/>
           <w:lang w:val="en-US"/>
         </w:rPr>
         <w:t>mutaxassislari</w:t>
@@ -1387,17 +1355,17 @@
       <w:proofErr w:type="spellEnd"/>
       <w:r>
         <w:rPr>
-          <w:sz w:val="16"/>
-          <w:szCs w:val="16"/>
-          <w:lang w:val="en-US"/>
-        </w:rPr>
-        <w:t xml:space="preserve"> </w:t>
-      </w:r>
-      <w:proofErr w:type="spellStart"/>
-      <w:r>
-        <w:rPr>
-          <w:sz w:val="16"/>
-          <w:szCs w:val="16"/>
+          <w:sz w:val="14"/>
+          <w:szCs w:val="14"/>
+          <w:lang w:val="en-US"/>
+        </w:rPr>
+        <w:t xml:space="preserve"> </w:t>
+      </w:r>
+      <w:proofErr w:type="spellStart"/>
+      <w:r>
+        <w:rPr>
+          <w:sz w:val="14"/>
+          <w:szCs w:val="14"/>
           <w:lang w:val="en-US"/>
         </w:rPr>
         <w:t>tomonidan</w:t>
@@ -1405,17 +1373,17 @@
       <w:proofErr w:type="spellEnd"/>
       <w:r>
         <w:rPr>
-          <w:sz w:val="16"/>
-          <w:szCs w:val="16"/>
-          <w:lang w:val="en-US"/>
-        </w:rPr>
-        <w:t xml:space="preserve"> </w:t>
-      </w:r>
-      <w:proofErr w:type="spellStart"/>
-      <w:r>
-        <w:rPr>
-          <w:sz w:val="16"/>
-          <w:szCs w:val="16"/>
+          <w:sz w:val="14"/>
+          <w:szCs w:val="14"/>
+          <w:lang w:val="en-US"/>
+        </w:rPr>
+        <w:t xml:space="preserve"> </w:t>
+      </w:r>
+      <w:proofErr w:type="spellStart"/>
+      <w:r>
+        <w:rPr>
+          <w:sz w:val="14"/>
+          <w:szCs w:val="14"/>
           <w:lang w:val="en-US"/>
         </w:rPr>
         <w:t>bajarilgan</w:t>
@@ -1423,17 +1391,17 @@
       <w:proofErr w:type="spellEnd"/>
       <w:r>
         <w:rPr>
-          <w:sz w:val="16"/>
-          <w:szCs w:val="16"/>
-          <w:lang w:val="en-US"/>
-        </w:rPr>
-        <w:t xml:space="preserve"> </w:t>
-      </w:r>
-      <w:proofErr w:type="spellStart"/>
-      <w:r>
-        <w:rPr>
-          <w:sz w:val="16"/>
-          <w:szCs w:val="16"/>
+          <w:sz w:val="14"/>
+          <w:szCs w:val="14"/>
+          <w:lang w:val="en-US"/>
+        </w:rPr>
+        <w:t xml:space="preserve"> </w:t>
+      </w:r>
+      <w:proofErr w:type="spellStart"/>
+      <w:r>
+        <w:rPr>
+          <w:sz w:val="14"/>
+          <w:szCs w:val="14"/>
           <w:lang w:val="en-US"/>
         </w:rPr>
         <w:t>ish</w:t>
@@ -1441,17 +1409,17 @@
       <w:proofErr w:type="spellEnd"/>
       <w:r>
         <w:rPr>
-          <w:sz w:val="16"/>
-          <w:szCs w:val="16"/>
-          <w:lang w:val="en-US"/>
-        </w:rPr>
-        <w:t xml:space="preserve"> </w:t>
-      </w:r>
-      <w:proofErr w:type="spellStart"/>
-      <w:r>
-        <w:rPr>
-          <w:sz w:val="16"/>
-          <w:szCs w:val="16"/>
+          <w:sz w:val="14"/>
+          <w:szCs w:val="14"/>
+          <w:lang w:val="en-US"/>
+        </w:rPr>
+        <w:t xml:space="preserve"> </w:t>
+      </w:r>
+      <w:proofErr w:type="spellStart"/>
+      <w:r>
+        <w:rPr>
+          <w:sz w:val="14"/>
+          <w:szCs w:val="14"/>
           <w:lang w:val="en-US"/>
         </w:rPr>
         <w:t>turlari</w:t>
@@ -1459,17 +1427,17 @@
       <w:proofErr w:type="spellEnd"/>
       <w:r>
         <w:rPr>
-          <w:sz w:val="16"/>
-          <w:szCs w:val="16"/>
-          <w:lang w:val="en-US"/>
-        </w:rPr>
-        <w:t xml:space="preserve"> </w:t>
-      </w:r>
-      <w:proofErr w:type="spellStart"/>
-      <w:r>
-        <w:rPr>
-          <w:sz w:val="16"/>
-          <w:szCs w:val="16"/>
+          <w:sz w:val="14"/>
+          <w:szCs w:val="14"/>
+          <w:lang w:val="en-US"/>
+        </w:rPr>
+        <w:t xml:space="preserve"> </w:t>
+      </w:r>
+      <w:proofErr w:type="spellStart"/>
+      <w:r>
+        <w:rPr>
+          <w:sz w:val="14"/>
+          <w:szCs w:val="14"/>
           <w:lang w:val="en-US"/>
         </w:rPr>
         <w:t>bo'yicha</w:t>
@@ -1477,17 +1445,17 @@
       <w:proofErr w:type="spellEnd"/>
       <w:r>
         <w:rPr>
-          <w:sz w:val="16"/>
-          <w:szCs w:val="16"/>
-          <w:lang w:val="en-US"/>
-        </w:rPr>
-        <w:t xml:space="preserve"> </w:t>
-      </w:r>
-      <w:proofErr w:type="spellStart"/>
-      <w:r>
-        <w:rPr>
-          <w:sz w:val="16"/>
-          <w:szCs w:val="16"/>
+          <w:sz w:val="14"/>
+          <w:szCs w:val="14"/>
+          <w:lang w:val="en-US"/>
+        </w:rPr>
+        <w:t xml:space="preserve"> </w:t>
+      </w:r>
+      <w:proofErr w:type="spellStart"/>
+      <w:r>
+        <w:rPr>
+          <w:sz w:val="14"/>
+          <w:szCs w:val="14"/>
           <w:lang w:val="en-US"/>
         </w:rPr>
         <w:t>tafsilotlar</w:t>
@@ -1495,8 +1463,8 @@
       <w:proofErr w:type="spellEnd"/>
       <w:r>
         <w:rPr>
-          <w:sz w:val="16"/>
-          <w:szCs w:val="16"/>
+          <w:sz w:val="14"/>
+          <w:szCs w:val="14"/>
           <w:lang w:val="en-US"/>
         </w:rPr>
         <w:t>)</w:t>
@@ -1507,7 +1475,8 @@
         <w:spacing w:line="259" w:lineRule="auto"/>
         <w:jc w:val="center"/>
         <w:rPr>
-          <w:sz w:val="22"/>
+          <w:sz w:val="20"/>
+          <w:szCs w:val="20"/>
           <w:lang w:val="en-US"/>
         </w:rPr>
         <w:sectPr>
@@ -1526,7 +1495,8 @@
         <w:rPr>
           <w:b/>
           <w:bCs/>
-          <w:sz w:val="22"/>
+          <w:sz w:val="20"/>
+          <w:szCs w:val="20"/>
           <w:lang w:val="en-US"/>
         </w:rPr>
       </w:pPr>
@@ -1535,7 +1505,8 @@
         <w:rPr>
           <w:b/>
           <w:bCs/>
-          <w:sz w:val="22"/>
+          <w:sz w:val="20"/>
+          <w:szCs w:val="20"/>
           <w:lang w:val="en-US"/>
         </w:rPr>
         <w:t>Iqtisodiyot</w:t>
@@ -1545,17 +1516,19 @@
         <w:rPr>
           <w:b/>
           <w:bCs/>
-          <w:sz w:val="22"/>
-          <w:lang w:val="en-US"/>
-        </w:rPr>
-        <w:t xml:space="preserve"> </w:t>
-      </w:r>
-      <w:proofErr w:type="spellStart"/>
-      <w:r>
-        <w:rPr>
-          <w:b/>
-          <w:bCs/>
-          <w:sz w:val="22"/>
+          <w:sz w:val="20"/>
+          <w:szCs w:val="20"/>
+          <w:lang w:val="en-US"/>
+        </w:rPr>
+        <w:t xml:space="preserve"> </w:t>
+      </w:r>
+      <w:proofErr w:type="spellStart"/>
+      <w:r>
+        <w:rPr>
+          <w:b/>
+          <w:bCs/>
+          <w:sz w:val="20"/>
+          <w:szCs w:val="20"/>
           <w:lang w:val="en-US"/>
         </w:rPr>
         <w:t>va</w:t>
@@ -1565,17 +1538,19 @@
         <w:rPr>
           <w:b/>
           <w:bCs/>
-          <w:sz w:val="22"/>
-          <w:lang w:val="en-US"/>
-        </w:rPr>
-        <w:t xml:space="preserve"> </w:t>
-      </w:r>
-      <w:proofErr w:type="spellStart"/>
-      <w:r>
-        <w:rPr>
-          <w:b/>
-          <w:bCs/>
-          <w:sz w:val="22"/>
+          <w:sz w:val="20"/>
+          <w:szCs w:val="20"/>
+          <w:lang w:val="en-US"/>
+        </w:rPr>
+        <w:t xml:space="preserve"> </w:t>
+      </w:r>
+      <w:proofErr w:type="spellStart"/>
+      <w:r>
+        <w:rPr>
+          <w:b/>
+          <w:bCs/>
+          <w:sz w:val="20"/>
+          <w:szCs w:val="20"/>
           <w:lang w:val="en-US"/>
         </w:rPr>
         <w:t>Moliya</w:t>
@@ -1585,17 +1560,19 @@
         <w:rPr>
           <w:b/>
           <w:bCs/>
-          <w:sz w:val="22"/>
-          <w:lang w:val="en-US"/>
-        </w:rPr>
-        <w:t xml:space="preserve"> </w:t>
-      </w:r>
-      <w:proofErr w:type="spellStart"/>
-      <w:r>
-        <w:rPr>
-          <w:b/>
-          <w:bCs/>
-          <w:sz w:val="22"/>
+          <w:sz w:val="20"/>
+          <w:szCs w:val="20"/>
+          <w:lang w:val="en-US"/>
+        </w:rPr>
+        <w:t xml:space="preserve"> </w:t>
+      </w:r>
+      <w:proofErr w:type="spellStart"/>
+      <w:r>
+        <w:rPr>
+          <w:b/>
+          <w:bCs/>
+          <w:sz w:val="20"/>
+          <w:szCs w:val="20"/>
           <w:lang w:val="en-US"/>
         </w:rPr>
         <w:t>vazirligining</w:t>
@@ -1605,7 +1582,8 @@
         <w:rPr>
           <w:b/>
           <w:bCs/>
-          <w:sz w:val="22"/>
+          <w:sz w:val="20"/>
+          <w:szCs w:val="20"/>
           <w:lang w:val="en-US"/>
         </w:rPr>
         <w:t xml:space="preserve"> </w:t>
@@ -1616,7 +1594,8 @@
         <w:rPr>
           <w:b/>
           <w:bCs/>
-          <w:sz w:val="22"/>
+          <w:sz w:val="20"/>
+          <w:szCs w:val="20"/>
           <w:lang w:val="en-US"/>
         </w:rPr>
         <w:t>huzuridagi</w:t>
@@ -1626,7 +1605,8 @@
         <w:rPr>
           <w:b/>
           <w:bCs/>
-          <w:sz w:val="22"/>
+          <w:sz w:val="20"/>
+          <w:szCs w:val="20"/>
           <w:lang w:val="en-US"/>
         </w:rPr>
         <w:t xml:space="preserve">  ATM</w:t>
@@ -1636,17 +1616,19 @@
         <w:rPr>
           <w:b/>
           <w:bCs/>
-          <w:sz w:val="22"/>
-          <w:lang w:val="en-US"/>
-        </w:rPr>
-        <w:t xml:space="preserve"> </w:t>
-      </w:r>
-      <w:proofErr w:type="spellStart"/>
-      <w:r>
-        <w:rPr>
-          <w:b/>
-          <w:bCs/>
-          <w:sz w:val="22"/>
+          <w:sz w:val="20"/>
+          <w:szCs w:val="20"/>
+          <w:lang w:val="en-US"/>
+        </w:rPr>
+        <w:t xml:space="preserve"> </w:t>
+      </w:r>
+      <w:proofErr w:type="spellStart"/>
+      <w:r>
+        <w:rPr>
+          <w:b/>
+          <w:bCs/>
+          <w:sz w:val="20"/>
+          <w:szCs w:val="20"/>
           <w:lang w:val="en-US"/>
         </w:rPr>
         <w:t>tomonidan</w:t>
@@ -1656,7 +1638,8 @@
         <w:rPr>
           <w:b/>
           <w:bCs/>
-          <w:sz w:val="22"/>
+          <w:sz w:val="20"/>
+          <w:szCs w:val="20"/>
           <w:lang w:val="en-US"/>
         </w:rPr>
         <w:t xml:space="preserve"> </w:t>
@@ -1669,7 +1652,8 @@
         <w:rPr>
           <w:b/>
           <w:bCs/>
-          <w:sz w:val="22"/>
+          <w:sz w:val="20"/>
+          <w:szCs w:val="20"/>
           <w:lang w:val="en-US"/>
         </w:rPr>
       </w:pPr>
@@ -1678,7 +1662,8 @@
         <w:rPr>
           <w:b/>
           <w:bCs/>
-          <w:sz w:val="22"/>
+          <w:sz w:val="20"/>
+          <w:szCs w:val="20"/>
           <w:lang w:val="en-US"/>
         </w:rPr>
         <w:t>quyidagi</w:t>
@@ -1688,17 +1673,19 @@
         <w:rPr>
           <w:b/>
           <w:bCs/>
-          <w:sz w:val="22"/>
-          <w:lang w:val="en-US"/>
-        </w:rPr>
-        <w:t xml:space="preserve"> </w:t>
-      </w:r>
-      <w:proofErr w:type="spellStart"/>
-      <w:r>
-        <w:rPr>
-          <w:b/>
-          <w:bCs/>
-          <w:sz w:val="22"/>
+          <w:sz w:val="20"/>
+          <w:szCs w:val="20"/>
+          <w:lang w:val="en-US"/>
+        </w:rPr>
+        <w:t xml:space="preserve"> </w:t>
+      </w:r>
+      <w:proofErr w:type="spellStart"/>
+      <w:r>
+        <w:rPr>
+          <w:b/>
+          <w:bCs/>
+          <w:sz w:val="20"/>
+          <w:szCs w:val="20"/>
           <w:lang w:val="en-US"/>
         </w:rPr>
         <w:t>materiallari</w:t>
@@ -1708,7 +1695,8 @@
         <w:rPr>
           <w:b/>
           <w:bCs/>
-          <w:sz w:val="22"/>
+          <w:sz w:val="20"/>
+          <w:szCs w:val="20"/>
           <w:lang w:val="en-US"/>
         </w:rPr>
         <w:t xml:space="preserve">, </w:t>
@@ -1718,7 +1706,8 @@
         <w:rPr>
           <w:b/>
           <w:bCs/>
-          <w:sz w:val="22"/>
+          <w:sz w:val="20"/>
+          <w:szCs w:val="20"/>
           <w:lang w:val="en-US"/>
         </w:rPr>
         <w:t>ehtiyot</w:t>
@@ -1728,17 +1717,19 @@
         <w:rPr>
           <w:b/>
           <w:bCs/>
-          <w:sz w:val="22"/>
-          <w:lang w:val="en-US"/>
-        </w:rPr>
-        <w:t xml:space="preserve"> </w:t>
-      </w:r>
-      <w:proofErr w:type="spellStart"/>
-      <w:r>
-        <w:rPr>
-          <w:b/>
-          <w:bCs/>
-          <w:sz w:val="22"/>
+          <w:sz w:val="20"/>
+          <w:szCs w:val="20"/>
+          <w:lang w:val="en-US"/>
+        </w:rPr>
+        <w:t xml:space="preserve"> </w:t>
+      </w:r>
+      <w:proofErr w:type="spellStart"/>
+      <w:r>
+        <w:rPr>
+          <w:b/>
+          <w:bCs/>
+          <w:sz w:val="20"/>
+          <w:szCs w:val="20"/>
           <w:lang w:val="en-US"/>
         </w:rPr>
         <w:t>qismlar</w:t>
@@ -1748,17 +1739,19 @@
         <w:rPr>
           <w:b/>
           <w:bCs/>
-          <w:sz w:val="22"/>
-          <w:lang w:val="en-US"/>
-        </w:rPr>
-        <w:t xml:space="preserve"> </w:t>
-      </w:r>
-      <w:proofErr w:type="spellStart"/>
-      <w:r>
-        <w:rPr>
-          <w:b/>
-          <w:bCs/>
-          <w:sz w:val="22"/>
+          <w:sz w:val="20"/>
+          <w:szCs w:val="20"/>
+          <w:lang w:val="en-US"/>
+        </w:rPr>
+        <w:t xml:space="preserve"> </w:t>
+      </w:r>
+      <w:proofErr w:type="spellStart"/>
+      <w:r>
+        <w:rPr>
+          <w:b/>
+          <w:bCs/>
+          <w:sz w:val="20"/>
+          <w:szCs w:val="20"/>
           <w:lang w:val="en-US"/>
         </w:rPr>
         <w:t>va</w:t>
@@ -1768,17 +1761,19 @@
         <w:rPr>
           <w:b/>
           <w:bCs/>
-          <w:sz w:val="22"/>
-          <w:lang w:val="en-US"/>
-        </w:rPr>
-        <w:t xml:space="preserve"> </w:t>
-      </w:r>
-      <w:proofErr w:type="spellStart"/>
-      <w:r>
-        <w:rPr>
-          <w:b/>
-          <w:bCs/>
-          <w:sz w:val="22"/>
+          <w:sz w:val="20"/>
+          <w:szCs w:val="20"/>
+          <w:lang w:val="en-US"/>
+        </w:rPr>
+        <w:t xml:space="preserve"> </w:t>
+      </w:r>
+      <w:proofErr w:type="spellStart"/>
+      <w:r>
+        <w:rPr>
+          <w:b/>
+          <w:bCs/>
+          <w:sz w:val="20"/>
+          <w:szCs w:val="20"/>
           <w:lang w:val="en-US"/>
         </w:rPr>
         <w:t>uskunalar</w:t>
@@ -1788,17 +1783,19 @@
         <w:rPr>
           <w:b/>
           <w:bCs/>
-          <w:sz w:val="22"/>
-          <w:lang w:val="en-US"/>
-        </w:rPr>
-        <w:t xml:space="preserve"> </w:t>
-      </w:r>
-      <w:proofErr w:type="spellStart"/>
-      <w:r>
-        <w:rPr>
-          <w:b/>
-          <w:bCs/>
-          <w:sz w:val="22"/>
+          <w:sz w:val="20"/>
+          <w:szCs w:val="20"/>
+          <w:lang w:val="en-US"/>
+        </w:rPr>
+        <w:t xml:space="preserve"> </w:t>
+      </w:r>
+      <w:proofErr w:type="spellStart"/>
+      <w:r>
+        <w:rPr>
+          <w:b/>
+          <w:bCs/>
+          <w:sz w:val="20"/>
+          <w:szCs w:val="20"/>
           <w:lang w:val="en-US"/>
         </w:rPr>
         <w:t>o'rnatildi</w:t>
@@ -1808,7 +1805,8 @@
         <w:rPr>
           <w:b/>
           <w:bCs/>
-          <w:sz w:val="22"/>
+          <w:sz w:val="20"/>
+          <w:szCs w:val="20"/>
           <w:lang w:val="en-US"/>
         </w:rPr>
         <w:t>:</w:t>
@@ -1821,7 +1819,8 @@
         <w:rPr>
           <w:b/>
           <w:bCs/>
-          <w:sz w:val="22"/>
+          <w:sz w:val="20"/>
+          <w:szCs w:val="20"/>
           <w:lang w:val="en-US"/>
         </w:rPr>
         <w:sectPr>
@@ -1836,35 +1835,19 @@
         <w:rPr>
           <w:b/>
           <w:bCs/>
-          <w:sz w:val="22"/>
-          <w:lang w:val="en-US"/>
-        </w:rPr>
-        <w:t xml:space="preserve">4 </w:t>
-      </w:r>
-      <w:r>
-        <w:rPr>
-          <w:b/>
-          <w:bCs/>
-          <w:sz w:val="22"/>
-          <w:lang w:val="en-US"/>
-        </w:rPr>
-        <w:t xml:space="preserve">- </w:t>
-      </w:r>
-      <w:r>
-        <w:rPr>
-          <w:b/>
-          <w:bCs/>
-          <w:sz w:val="22"/>
-          <w:lang w:val="en-US"/>
-        </w:rPr>
-        <w:t xml:space="preserve">mart </w:t>
+          <w:sz w:val="20"/>
+          <w:szCs w:val="20"/>
+          <w:lang w:val="en-US"/>
+        </w:rPr>
+        <w:t xml:space="preserve">4 - mart </w:t>
       </w:r>
       <w:proofErr w:type="gramStart"/>
       <w:r>
         <w:rPr>
           <w:b/>
           <w:bCs/>
-          <w:sz w:val="22"/>
+          <w:sz w:val="20"/>
+          <w:szCs w:val="20"/>
           <w:lang w:val="en-US"/>
         </w:rPr>
         <w:t xml:space="preserve">2025  </w:t>
@@ -1874,7 +1857,8 @@
         <w:rPr>
           <w:b/>
           <w:bCs/>
-          <w:sz w:val="22"/>
+          <w:sz w:val="20"/>
+          <w:szCs w:val="20"/>
           <w:lang w:val="en-US"/>
         </w:rPr>
         <w:t>yildagi</w:t>
@@ -1885,7 +1869,8 @@
         <w:rPr>
           <w:b/>
           <w:bCs/>
-          <w:sz w:val="22"/>
+          <w:sz w:val="20"/>
+          <w:szCs w:val="20"/>
           <w:lang w:val="en-US"/>
         </w:rPr>
         <w:t xml:space="preserve">  1 - </w:t>
@@ -1895,7 +1880,8 @@
         <w:rPr>
           <w:b/>
           <w:bCs/>
-          <w:sz w:val="22"/>
+          <w:sz w:val="20"/>
+          <w:szCs w:val="20"/>
           <w:lang w:val="en-US"/>
         </w:rPr>
         <w:t>sonli</w:t>
@@ -1905,17 +1891,19 @@
         <w:rPr>
           <w:b/>
           <w:bCs/>
-          <w:sz w:val="22"/>
-          <w:lang w:val="en-US"/>
-        </w:rPr>
-        <w:t xml:space="preserve"> </w:t>
-      </w:r>
-      <w:proofErr w:type="spellStart"/>
-      <w:r>
-        <w:rPr>
-          <w:b/>
-          <w:bCs/>
-          <w:sz w:val="22"/>
+          <w:sz w:val="20"/>
+          <w:szCs w:val="20"/>
+          <w:lang w:val="en-US"/>
+        </w:rPr>
+        <w:t xml:space="preserve"> </w:t>
+      </w:r>
+      <w:proofErr w:type="spellStart"/>
+      <w:r>
+        <w:rPr>
+          <w:b/>
+          <w:bCs/>
+          <w:sz w:val="20"/>
+          <w:szCs w:val="20"/>
           <w:lang w:val="en-US"/>
         </w:rPr>
         <w:t>shartnomaga</w:t>
@@ -1925,17 +1913,19 @@
         <w:rPr>
           <w:b/>
           <w:bCs/>
-          <w:sz w:val="22"/>
-          <w:lang w:val="en-US"/>
-        </w:rPr>
-        <w:t xml:space="preserve"> </w:t>
-      </w:r>
-      <w:proofErr w:type="spellStart"/>
-      <w:r>
-        <w:rPr>
-          <w:b/>
-          <w:bCs/>
-          <w:sz w:val="22"/>
+          <w:sz w:val="20"/>
+          <w:szCs w:val="20"/>
+          <w:lang w:val="en-US"/>
+        </w:rPr>
+        <w:t xml:space="preserve"> </w:t>
+      </w:r>
+      <w:proofErr w:type="spellStart"/>
+      <w:r>
+        <w:rPr>
+          <w:b/>
+          <w:bCs/>
+          <w:sz w:val="20"/>
+          <w:szCs w:val="20"/>
           <w:lang w:val="en-US"/>
         </w:rPr>
         <w:t>muvofiq</w:t>
@@ -1945,7 +1935,8 @@
         <w:rPr>
           <w:b/>
           <w:bCs/>
-          <w:sz w:val="22"/>
+          <w:sz w:val="20"/>
+          <w:szCs w:val="20"/>
           <w:lang w:val="en-US"/>
         </w:rPr>
         <w:t xml:space="preserve"> </w:t>
@@ -1956,13 +1947,15 @@
         <w:spacing w:line="259" w:lineRule="auto"/>
         <w:jc w:val="center"/>
         <w:rPr>
-          <w:sz w:val="22"/>
+          <w:sz w:val="20"/>
+          <w:szCs w:val="20"/>
           <w:lang w:val="en-US"/>
         </w:rPr>
       </w:pPr>
       <w:r>
         <w:rPr>
-          <w:sz w:val="22"/>
+          <w:sz w:val="20"/>
+          <w:szCs w:val="20"/>
           <w:lang w:val="en-US"/>
         </w:rPr>
         <w:t>TABLE</w:t>
@@ -1974,7 +1967,8 @@
         <w:rPr>
           <w:b/>
           <w:bCs/>
-          <w:sz w:val="22"/>
+          <w:sz w:val="20"/>
+          <w:szCs w:val="20"/>
           <w:lang w:val="en-US"/>
         </w:rPr>
       </w:pPr>
@@ -1983,7 +1977,8 @@
         <w:rPr>
           <w:b/>
           <w:bCs/>
-          <w:sz w:val="22"/>
+          <w:sz w:val="20"/>
+          <w:szCs w:val="20"/>
           <w:lang w:val="en-US"/>
         </w:rPr>
         <w:t>Yaroqsiz</w:t>
@@ -1993,17 +1988,19 @@
         <w:rPr>
           <w:b/>
           <w:bCs/>
-          <w:sz w:val="22"/>
-          <w:lang w:val="en-US"/>
-        </w:rPr>
-        <w:t xml:space="preserve"> </w:t>
-      </w:r>
-      <w:proofErr w:type="spellStart"/>
-      <w:r>
-        <w:rPr>
-          <w:b/>
-          <w:bCs/>
-          <w:sz w:val="22"/>
+          <w:sz w:val="20"/>
+          <w:szCs w:val="20"/>
+          <w:lang w:val="en-US"/>
+        </w:rPr>
+        <w:t xml:space="preserve"> </w:t>
+      </w:r>
+      <w:proofErr w:type="spellStart"/>
+      <w:r>
+        <w:rPr>
+          <w:b/>
+          <w:bCs/>
+          <w:sz w:val="20"/>
+          <w:szCs w:val="20"/>
           <w:lang w:val="en-US"/>
         </w:rPr>
         <w:t>ehtiyot</w:t>
@@ -2013,17 +2010,19 @@
         <w:rPr>
           <w:b/>
           <w:bCs/>
-          <w:sz w:val="22"/>
-          <w:lang w:val="en-US"/>
-        </w:rPr>
-        <w:t xml:space="preserve"> </w:t>
-      </w:r>
-      <w:proofErr w:type="spellStart"/>
-      <w:r>
-        <w:rPr>
-          <w:b/>
-          <w:bCs/>
-          <w:sz w:val="22"/>
+          <w:sz w:val="20"/>
+          <w:szCs w:val="20"/>
+          <w:lang w:val="en-US"/>
+        </w:rPr>
+        <w:t xml:space="preserve"> </w:t>
+      </w:r>
+      <w:proofErr w:type="spellStart"/>
+      <w:r>
+        <w:rPr>
+          <w:b/>
+          <w:bCs/>
+          <w:sz w:val="20"/>
+          <w:szCs w:val="20"/>
           <w:lang w:val="en-US"/>
         </w:rPr>
         <w:t>qismlar</w:t>
@@ -2033,17 +2032,19 @@
         <w:rPr>
           <w:b/>
           <w:bCs/>
-          <w:sz w:val="22"/>
-          <w:lang w:val="en-US"/>
-        </w:rPr>
-        <w:t xml:space="preserve"> </w:t>
-      </w:r>
-      <w:proofErr w:type="spellStart"/>
-      <w:r>
-        <w:rPr>
-          <w:b/>
-          <w:bCs/>
-          <w:sz w:val="22"/>
+          <w:sz w:val="20"/>
+          <w:szCs w:val="20"/>
+          <w:lang w:val="en-US"/>
+        </w:rPr>
+        <w:t xml:space="preserve"> </w:t>
+      </w:r>
+      <w:proofErr w:type="spellStart"/>
+      <w:r>
+        <w:rPr>
+          <w:b/>
+          <w:bCs/>
+          <w:sz w:val="20"/>
+          <w:szCs w:val="20"/>
           <w:lang w:val="en-US"/>
         </w:rPr>
         <w:t>foydalanuvchida</w:t>
@@ -2053,17 +2054,19 @@
         <w:rPr>
           <w:b/>
           <w:bCs/>
-          <w:sz w:val="22"/>
-          <w:lang w:val="en-US"/>
-        </w:rPr>
-        <w:t xml:space="preserve"> </w:t>
-      </w:r>
-      <w:proofErr w:type="spellStart"/>
-      <w:r>
-        <w:rPr>
-          <w:b/>
-          <w:bCs/>
-          <w:sz w:val="22"/>
+          <w:sz w:val="20"/>
+          <w:szCs w:val="20"/>
+          <w:lang w:val="en-US"/>
+        </w:rPr>
+        <w:t xml:space="preserve"> </w:t>
+      </w:r>
+      <w:proofErr w:type="spellStart"/>
+      <w:r>
+        <w:rPr>
+          <w:b/>
+          <w:bCs/>
+          <w:sz w:val="20"/>
+          <w:szCs w:val="20"/>
           <w:lang w:val="en-US"/>
         </w:rPr>
         <w:t>qoldirildi</w:t>
@@ -2073,7 +2076,8 @@
         <w:rPr>
           <w:b/>
           <w:bCs/>
-          <w:sz w:val="22"/>
+          <w:sz w:val="20"/>
+          <w:szCs w:val="20"/>
           <w:lang w:val="en-US"/>
         </w:rPr>
         <w:t>.</w:t>
@@ -2083,21 +2087,24 @@
       <w:pPr>
         <w:spacing w:line="259" w:lineRule="auto"/>
         <w:rPr>
-          <w:sz w:val="22"/>
+          <w:sz w:val="20"/>
+          <w:szCs w:val="20"/>
           <w:lang w:val="en-US"/>
         </w:rPr>
       </w:pPr>
       <w:r>
         <w:rPr>
-          <w:sz w:val="22"/>
-          <w:lang w:val="en-US"/>
-        </w:rPr>
-        <w:t xml:space="preserve"> </w:t>
-      </w:r>
-      <w:proofErr w:type="spellStart"/>
-      <w:r>
-        <w:rPr>
-          <w:sz w:val="22"/>
+          <w:sz w:val="20"/>
+          <w:szCs w:val="20"/>
+          <w:lang w:val="en-US"/>
+        </w:rPr>
+        <w:t xml:space="preserve"> </w:t>
+      </w:r>
+      <w:proofErr w:type="spellStart"/>
+      <w:r>
+        <w:rPr>
+          <w:sz w:val="20"/>
+          <w:szCs w:val="20"/>
           <w:lang w:val="en-US"/>
         </w:rPr>
         <w:t>Izoh</w:t>
@@ -2105,7 +2112,8 @@
       <w:proofErr w:type="spellEnd"/>
       <w:r>
         <w:rPr>
-          <w:sz w:val="22"/>
+          <w:sz w:val="20"/>
+          <w:szCs w:val="20"/>
           <w:lang w:val="en-US"/>
         </w:rPr>
         <w:t xml:space="preserve">: </w:t>
@@ -2113,7 +2121,8 @@
       <w:proofErr w:type="spellStart"/>
       <w:r>
         <w:rPr>
-          <w:sz w:val="22"/>
+          <w:sz w:val="20"/>
+          <w:szCs w:val="20"/>
           <w:lang w:val="en-US"/>
         </w:rPr>
         <w:t>o'rnatilgan</w:t>
@@ -2121,15 +2130,17 @@
       <w:proofErr w:type="spellEnd"/>
       <w:r>
         <w:rPr>
-          <w:sz w:val="22"/>
-          <w:lang w:val="en-US"/>
-        </w:rPr>
-        <w:t xml:space="preserve"> </w:t>
-      </w:r>
-      <w:proofErr w:type="spellStart"/>
-      <w:r>
-        <w:rPr>
-          <w:sz w:val="22"/>
+          <w:sz w:val="20"/>
+          <w:szCs w:val="20"/>
+          <w:lang w:val="en-US"/>
+        </w:rPr>
+        <w:t xml:space="preserve"> </w:t>
+      </w:r>
+      <w:proofErr w:type="spellStart"/>
+      <w:r>
+        <w:rPr>
+          <w:sz w:val="20"/>
+          <w:szCs w:val="20"/>
           <w:lang w:val="en-US"/>
         </w:rPr>
         <w:t>ehtiyot</w:t>
@@ -2137,15 +2148,17 @@
       <w:proofErr w:type="spellEnd"/>
       <w:r>
         <w:rPr>
-          <w:sz w:val="22"/>
-          <w:lang w:val="en-US"/>
-        </w:rPr>
-        <w:t xml:space="preserve"> </w:t>
-      </w:r>
-      <w:proofErr w:type="spellStart"/>
-      <w:r>
-        <w:rPr>
-          <w:sz w:val="22"/>
+          <w:sz w:val="20"/>
+          <w:szCs w:val="20"/>
+          <w:lang w:val="en-US"/>
+        </w:rPr>
+        <w:t xml:space="preserve"> </w:t>
+      </w:r>
+      <w:proofErr w:type="spellStart"/>
+      <w:r>
+        <w:rPr>
+          <w:sz w:val="20"/>
+          <w:szCs w:val="20"/>
           <w:lang w:val="en-US"/>
         </w:rPr>
         <w:t>qismlar</w:t>
@@ -2153,15 +2166,17 @@
       <w:proofErr w:type="spellEnd"/>
       <w:r>
         <w:rPr>
-          <w:sz w:val="22"/>
-          <w:lang w:val="en-US"/>
-        </w:rPr>
-        <w:t xml:space="preserve"> </w:t>
-      </w:r>
-      <w:proofErr w:type="spellStart"/>
-      <w:r>
-        <w:rPr>
-          <w:sz w:val="22"/>
+          <w:sz w:val="20"/>
+          <w:szCs w:val="20"/>
+          <w:lang w:val="en-US"/>
+        </w:rPr>
+        <w:t xml:space="preserve"> </w:t>
+      </w:r>
+      <w:proofErr w:type="spellStart"/>
+      <w:r>
+        <w:rPr>
+          <w:sz w:val="20"/>
+          <w:szCs w:val="20"/>
           <w:lang w:val="en-US"/>
         </w:rPr>
         <w:t>yoki</w:t>
@@ -2169,15 +2184,17 @@
       <w:proofErr w:type="spellEnd"/>
       <w:r>
         <w:rPr>
-          <w:sz w:val="22"/>
-          <w:lang w:val="en-US"/>
-        </w:rPr>
-        <w:t xml:space="preserve"> </w:t>
-      </w:r>
-      <w:proofErr w:type="spellStart"/>
-      <w:r>
-        <w:rPr>
-          <w:sz w:val="22"/>
+          <w:sz w:val="20"/>
+          <w:szCs w:val="20"/>
+          <w:lang w:val="en-US"/>
+        </w:rPr>
+        <w:t xml:space="preserve"> </w:t>
+      </w:r>
+      <w:proofErr w:type="spellStart"/>
+      <w:r>
+        <w:rPr>
+          <w:sz w:val="20"/>
+          <w:szCs w:val="20"/>
           <w:lang w:val="en-US"/>
         </w:rPr>
         <w:t>asbob-</w:t>
@@ -2185,7 +2202,8 @@
       <w:proofErr w:type="gramStart"/>
       <w:r>
         <w:rPr>
-          <w:sz w:val="22"/>
+          <w:sz w:val="20"/>
+          <w:szCs w:val="20"/>
           <w:lang w:val="en-US"/>
         </w:rPr>
         <w:t>uskunalar</w:t>
@@ -2193,7 +2211,8 @@
       <w:proofErr w:type="spellEnd"/>
       <w:r>
         <w:rPr>
-          <w:sz w:val="22"/>
+          <w:sz w:val="20"/>
+          <w:szCs w:val="20"/>
           <w:lang w:val="en-US"/>
         </w:rPr>
         <w:t xml:space="preserve">  </w:t>
@@ -2201,7 +2220,8 @@
       <w:proofErr w:type="spellStart"/>
       <w:r>
         <w:rPr>
-          <w:sz w:val="22"/>
+          <w:sz w:val="20"/>
+          <w:szCs w:val="20"/>
           <w:lang w:val="en-US"/>
         </w:rPr>
         <w:t>birlikdagi</w:t>
@@ -2210,15 +2230,17 @@
       <w:proofErr w:type="gramEnd"/>
       <w:r>
         <w:rPr>
-          <w:sz w:val="22"/>
-          <w:lang w:val="en-US"/>
-        </w:rPr>
-        <w:t xml:space="preserve"> </w:t>
-      </w:r>
-      <w:proofErr w:type="spellStart"/>
-      <w:r>
-        <w:rPr>
-          <w:sz w:val="22"/>
+          <w:sz w:val="20"/>
+          <w:szCs w:val="20"/>
+          <w:lang w:val="en-US"/>
+        </w:rPr>
+        <w:t xml:space="preserve"> </w:t>
+      </w:r>
+      <w:proofErr w:type="spellStart"/>
+      <w:r>
+        <w:rPr>
+          <w:sz w:val="20"/>
+          <w:szCs w:val="20"/>
           <w:lang w:val="en-US"/>
         </w:rPr>
         <w:t>narxi</w:t>
@@ -2226,7 +2248,8 @@
       <w:proofErr w:type="spellEnd"/>
       <w:r>
         <w:rPr>
-          <w:sz w:val="22"/>
+          <w:sz w:val="20"/>
+          <w:szCs w:val="20"/>
           <w:lang w:val="en-US"/>
         </w:rPr>
         <w:t xml:space="preserve">, </w:t>
@@ -2234,7 +2257,8 @@
       <w:proofErr w:type="spellStart"/>
       <w:r>
         <w:rPr>
-          <w:sz w:val="22"/>
+          <w:sz w:val="20"/>
+          <w:szCs w:val="20"/>
           <w:lang w:val="en-US"/>
         </w:rPr>
         <w:t>buxgalteriya</w:t>
@@ -2242,15 +2266,17 @@
       <w:proofErr w:type="spellEnd"/>
       <w:r>
         <w:rPr>
-          <w:sz w:val="22"/>
-          <w:lang w:val="en-US"/>
-        </w:rPr>
-        <w:t xml:space="preserve"> </w:t>
-      </w:r>
-      <w:proofErr w:type="spellStart"/>
-      <w:r>
-        <w:rPr>
-          <w:sz w:val="22"/>
+          <w:sz w:val="20"/>
+          <w:szCs w:val="20"/>
+          <w:lang w:val="en-US"/>
+        </w:rPr>
+        <w:t xml:space="preserve"> </w:t>
+      </w:r>
+      <w:proofErr w:type="spellStart"/>
+      <w:r>
+        <w:rPr>
+          <w:sz w:val="20"/>
+          <w:szCs w:val="20"/>
           <w:lang w:val="en-US"/>
         </w:rPr>
         <w:t>hisobini</w:t>
@@ -2258,15 +2284,17 @@
       <w:proofErr w:type="spellEnd"/>
       <w:r>
         <w:rPr>
-          <w:sz w:val="22"/>
-          <w:lang w:val="en-US"/>
-        </w:rPr>
-        <w:t xml:space="preserve"> </w:t>
-      </w:r>
-      <w:proofErr w:type="spellStart"/>
-      <w:r>
-        <w:rPr>
-          <w:sz w:val="22"/>
+          <w:sz w:val="20"/>
+          <w:szCs w:val="20"/>
+          <w:lang w:val="en-US"/>
+        </w:rPr>
+        <w:t xml:space="preserve"> </w:t>
+      </w:r>
+      <w:proofErr w:type="spellStart"/>
+      <w:r>
+        <w:rPr>
+          <w:sz w:val="20"/>
+          <w:szCs w:val="20"/>
           <w:lang w:val="en-US"/>
         </w:rPr>
         <w:t>yuritish</w:t>
@@ -2274,15 +2302,17 @@
       <w:proofErr w:type="spellEnd"/>
       <w:r>
         <w:rPr>
-          <w:sz w:val="22"/>
-          <w:lang w:val="en-US"/>
-        </w:rPr>
-        <w:t xml:space="preserve"> </w:t>
-      </w:r>
-      <w:proofErr w:type="spellStart"/>
-      <w:r>
-        <w:rPr>
-          <w:sz w:val="22"/>
+          <w:sz w:val="20"/>
+          <w:szCs w:val="20"/>
+          <w:lang w:val="en-US"/>
+        </w:rPr>
+        <w:t xml:space="preserve"> </w:t>
+      </w:r>
+      <w:proofErr w:type="spellStart"/>
+      <w:r>
+        <w:rPr>
+          <w:sz w:val="20"/>
+          <w:szCs w:val="20"/>
           <w:lang w:val="en-US"/>
         </w:rPr>
         <w:t>uchun</w:t>
@@ -2290,7 +2320,8 @@
       <w:proofErr w:type="spellEnd"/>
       <w:r>
         <w:rPr>
-          <w:sz w:val="22"/>
+          <w:sz w:val="20"/>
+          <w:szCs w:val="20"/>
           <w:lang w:val="en-US"/>
         </w:rPr>
         <w:t>.</w:t>
@@ -2300,7 +2331,8 @@
       <w:pPr>
         <w:spacing w:line="259" w:lineRule="auto"/>
         <w:rPr>
-          <w:sz w:val="22"/>
+          <w:sz w:val="20"/>
+          <w:szCs w:val="20"/>
           <w:lang w:val="en-US"/>
         </w:rPr>
         <w:sectPr>
@@ -2319,7 +2351,8 @@
         <w:rPr>
           <w:b/>
           <w:bCs/>
-          <w:sz w:val="22"/>
+          <w:sz w:val="20"/>
+          <w:szCs w:val="20"/>
           <w:lang w:val="en-US"/>
         </w:rPr>
       </w:pPr>
@@ -2328,7 +2361,8 @@
         <w:rPr>
           <w:b/>
           <w:bCs/>
-          <w:sz w:val="22"/>
+          <w:sz w:val="20"/>
+          <w:szCs w:val="20"/>
           <w:lang w:val="en-US"/>
         </w:rPr>
         <w:t>Xizmat</w:t>
@@ -2338,17 +2372,19 @@
         <w:rPr>
           <w:b/>
           <w:bCs/>
-          <w:sz w:val="22"/>
-          <w:lang w:val="en-US"/>
-        </w:rPr>
-        <w:t xml:space="preserve"> </w:t>
-      </w:r>
-      <w:proofErr w:type="spellStart"/>
-      <w:r>
-        <w:rPr>
-          <w:b/>
-          <w:bCs/>
-          <w:sz w:val="22"/>
+          <w:sz w:val="20"/>
+          <w:szCs w:val="20"/>
+          <w:lang w:val="en-US"/>
+        </w:rPr>
+        <w:t xml:space="preserve"> </w:t>
+      </w:r>
+      <w:proofErr w:type="spellStart"/>
+      <w:r>
+        <w:rPr>
+          <w:b/>
+          <w:bCs/>
+          <w:sz w:val="20"/>
+          <w:szCs w:val="20"/>
           <w:lang w:val="en-US"/>
         </w:rPr>
         <w:t>ko'rsatuvchinig</w:t>
@@ -2358,17 +2394,19 @@
         <w:rPr>
           <w:b/>
           <w:bCs/>
-          <w:sz w:val="22"/>
-          <w:lang w:val="en-US"/>
-        </w:rPr>
-        <w:t xml:space="preserve"> </w:t>
-      </w:r>
-      <w:proofErr w:type="spellStart"/>
-      <w:r>
-        <w:rPr>
-          <w:b/>
-          <w:bCs/>
-          <w:sz w:val="22"/>
+          <w:sz w:val="20"/>
+          <w:szCs w:val="20"/>
+          <w:lang w:val="en-US"/>
+        </w:rPr>
+        <w:t xml:space="preserve"> </w:t>
+      </w:r>
+      <w:proofErr w:type="spellStart"/>
+      <w:r>
+        <w:rPr>
+          <w:b/>
+          <w:bCs/>
+          <w:sz w:val="20"/>
+          <w:szCs w:val="20"/>
           <w:lang w:val="en-US"/>
         </w:rPr>
         <w:t>vakili</w:t>
@@ -2378,7 +2416,8 @@
         <w:rPr>
           <w:b/>
           <w:bCs/>
-          <w:sz w:val="22"/>
+          <w:sz w:val="20"/>
+          <w:szCs w:val="20"/>
           <w:lang w:val="en-US"/>
         </w:rPr>
         <w:t>:</w:t>
@@ -2394,7 +2433,8 @@
           <w:bCs/>
           <w:color w:val="000000"/>
           <w:kern w:val="0"/>
-          <w:sz w:val="22"/>
+          <w:sz w:val="20"/>
+          <w:szCs w:val="20"/>
           <w:u w:val="single"/>
           <w:lang w:val="en-US" w:eastAsia="ru-RU"/>
           <w14:ligatures w14:val="none"/>
@@ -2407,7 +2447,8 @@
           <w:bCs/>
           <w:color w:val="000000"/>
           <w:kern w:val="0"/>
-          <w:sz w:val="22"/>
+          <w:sz w:val="20"/>
+          <w:szCs w:val="20"/>
           <w:u w:val="single"/>
           <w:lang w:val="en-US" w:eastAsia="ru-RU"/>
           <w14:ligatures w14:val="none"/>
@@ -2420,15 +2461,15 @@
         <w:spacing w:line="259" w:lineRule="auto"/>
         <w:jc w:val="center"/>
         <w:rPr>
-          <w:sz w:val="16"/>
-          <w:szCs w:val="16"/>
+          <w:sz w:val="14"/>
+          <w:szCs w:val="14"/>
           <w:lang w:val="en-US"/>
         </w:rPr>
       </w:pPr>
       <w:r>
         <w:rPr>
-          <w:sz w:val="16"/>
-          <w:szCs w:val="16"/>
+          <w:sz w:val="14"/>
+          <w:szCs w:val="14"/>
           <w:lang w:val="en-US"/>
         </w:rPr>
         <w:t>(</w:t>
@@ -2436,8 +2477,8 @@
       <w:proofErr w:type="spellStart"/>
       <w:r>
         <w:rPr>
-          <w:sz w:val="16"/>
-          <w:szCs w:val="16"/>
+          <w:sz w:val="14"/>
+          <w:szCs w:val="14"/>
           <w:lang w:val="en-US"/>
         </w:rPr>
         <w:t>imzo</w:t>
@@ -2445,8 +2486,8 @@
       <w:proofErr w:type="spellEnd"/>
       <w:r>
         <w:rPr>
-          <w:sz w:val="16"/>
-          <w:szCs w:val="16"/>
+          <w:sz w:val="14"/>
+          <w:szCs w:val="14"/>
           <w:lang w:val="en-US"/>
         </w:rPr>
         <w:t>)</w:t>
@@ -2457,13 +2498,15 @@
         <w:spacing w:line="259" w:lineRule="auto"/>
         <w:jc w:val="center"/>
         <w:rPr>
-          <w:sz w:val="22"/>
+          <w:sz w:val="14"/>
+          <w:szCs w:val="14"/>
           <w:lang w:val="en-US"/>
         </w:rPr>
       </w:pPr>
       <w:r>
         <w:rPr>
-          <w:sz w:val="22"/>
+          <w:sz w:val="14"/>
+          <w:szCs w:val="14"/>
           <w:lang w:val="en-US"/>
         </w:rPr>
         <w:t xml:space="preserve">Muhir </w:t>
@@ -2471,7 +2514,8 @@
       <w:proofErr w:type="spellStart"/>
       <w:r>
         <w:rPr>
-          <w:sz w:val="22"/>
+          <w:sz w:val="14"/>
+          <w:szCs w:val="14"/>
           <w:lang w:val="en-US"/>
         </w:rPr>
         <w:t>o’rni</w:t>
@@ -2485,7 +2529,8 @@
         <w:rPr>
           <w:b/>
           <w:bCs/>
-          <w:sz w:val="22"/>
+          <w:sz w:val="20"/>
+          <w:szCs w:val="20"/>
           <w:lang w:val="en-US"/>
         </w:rPr>
       </w:pPr>
@@ -2494,7 +2539,8 @@
         <w:rPr>
           <w:b/>
           <w:bCs/>
-          <w:sz w:val="22"/>
+          <w:sz w:val="20"/>
+          <w:szCs w:val="20"/>
           <w:lang w:val="en-US"/>
         </w:rPr>
         <w:t>O'zbekiston</w:t>
@@ -2504,17 +2550,19 @@
         <w:rPr>
           <w:b/>
           <w:bCs/>
-          <w:sz w:val="22"/>
-          <w:lang w:val="en-US"/>
-        </w:rPr>
-        <w:t xml:space="preserve"> </w:t>
-      </w:r>
-      <w:proofErr w:type="spellStart"/>
-      <w:r>
-        <w:rPr>
-          <w:b/>
-          <w:bCs/>
-          <w:sz w:val="22"/>
+          <w:sz w:val="20"/>
+          <w:szCs w:val="20"/>
+          <w:lang w:val="en-US"/>
+        </w:rPr>
+        <w:t xml:space="preserve"> </w:t>
+      </w:r>
+      <w:proofErr w:type="spellStart"/>
+      <w:r>
+        <w:rPr>
+          <w:b/>
+          <w:bCs/>
+          <w:sz w:val="20"/>
+          <w:szCs w:val="20"/>
           <w:lang w:val="en-US"/>
         </w:rPr>
         <w:t>Respublikasi</w:t>
@@ -2524,17 +2572,19 @@
         <w:rPr>
           <w:b/>
           <w:bCs/>
-          <w:sz w:val="22"/>
-          <w:lang w:val="en-US"/>
-        </w:rPr>
-        <w:t xml:space="preserve"> </w:t>
-      </w:r>
-      <w:proofErr w:type="spellStart"/>
-      <w:r>
-        <w:rPr>
-          <w:b/>
-          <w:bCs/>
-          <w:sz w:val="22"/>
+          <w:sz w:val="20"/>
+          <w:szCs w:val="20"/>
+          <w:lang w:val="en-US"/>
+        </w:rPr>
+        <w:t xml:space="preserve"> </w:t>
+      </w:r>
+      <w:proofErr w:type="spellStart"/>
+      <w:r>
+        <w:rPr>
+          <w:b/>
+          <w:bCs/>
+          <w:sz w:val="20"/>
+          <w:szCs w:val="20"/>
           <w:lang w:val="en-US"/>
         </w:rPr>
         <w:t>Iqtisodiyot</w:t>
@@ -2544,17 +2594,19 @@
         <w:rPr>
           <w:b/>
           <w:bCs/>
-          <w:sz w:val="22"/>
-          <w:lang w:val="en-US"/>
-        </w:rPr>
-        <w:t xml:space="preserve"> </w:t>
-      </w:r>
-      <w:proofErr w:type="spellStart"/>
-      <w:r>
-        <w:rPr>
-          <w:b/>
-          <w:bCs/>
-          <w:sz w:val="22"/>
+          <w:sz w:val="20"/>
+          <w:szCs w:val="20"/>
+          <w:lang w:val="en-US"/>
+        </w:rPr>
+        <w:t xml:space="preserve"> </w:t>
+      </w:r>
+      <w:proofErr w:type="spellStart"/>
+      <w:r>
+        <w:rPr>
+          <w:b/>
+          <w:bCs/>
+          <w:sz w:val="20"/>
+          <w:szCs w:val="20"/>
           <w:lang w:val="en-US"/>
         </w:rPr>
         <w:t>va</w:t>
@@ -2564,17 +2616,19 @@
         <w:rPr>
           <w:b/>
           <w:bCs/>
-          <w:sz w:val="22"/>
-          <w:lang w:val="en-US"/>
-        </w:rPr>
-        <w:t xml:space="preserve"> </w:t>
-      </w:r>
-      <w:proofErr w:type="spellStart"/>
-      <w:r>
-        <w:rPr>
-          <w:b/>
-          <w:bCs/>
-          <w:sz w:val="22"/>
+          <w:sz w:val="20"/>
+          <w:szCs w:val="20"/>
+          <w:lang w:val="en-US"/>
+        </w:rPr>
+        <w:t xml:space="preserve"> </w:t>
+      </w:r>
+      <w:proofErr w:type="spellStart"/>
+      <w:r>
+        <w:rPr>
+          <w:b/>
+          <w:bCs/>
+          <w:sz w:val="20"/>
+          <w:szCs w:val="20"/>
           <w:lang w:val="en-US"/>
         </w:rPr>
         <w:t>Moliya</w:t>
@@ -2584,17 +2638,19 @@
         <w:rPr>
           <w:b/>
           <w:bCs/>
-          <w:sz w:val="22"/>
-          <w:lang w:val="en-US"/>
-        </w:rPr>
-        <w:t xml:space="preserve"> </w:t>
-      </w:r>
-      <w:proofErr w:type="spellStart"/>
-      <w:r>
-        <w:rPr>
-          <w:b/>
-          <w:bCs/>
-          <w:sz w:val="22"/>
+          <w:sz w:val="20"/>
+          <w:szCs w:val="20"/>
+          <w:lang w:val="en-US"/>
+        </w:rPr>
+        <w:t xml:space="preserve"> </w:t>
+      </w:r>
+      <w:proofErr w:type="spellStart"/>
+      <w:r>
+        <w:rPr>
+          <w:b/>
+          <w:bCs/>
+          <w:sz w:val="20"/>
+          <w:szCs w:val="20"/>
           <w:lang w:val="en-US"/>
         </w:rPr>
         <w:t>vazirligi</w:t>
@@ -2604,17 +2660,19 @@
         <w:rPr>
           <w:b/>
           <w:bCs/>
-          <w:sz w:val="22"/>
-          <w:lang w:val="en-US"/>
-        </w:rPr>
-        <w:t xml:space="preserve"> </w:t>
-      </w:r>
-      <w:proofErr w:type="spellStart"/>
-      <w:r>
-        <w:rPr>
-          <w:b/>
-          <w:bCs/>
-          <w:sz w:val="22"/>
+          <w:sz w:val="20"/>
+          <w:szCs w:val="20"/>
+          <w:lang w:val="en-US"/>
+        </w:rPr>
+        <w:t xml:space="preserve"> </w:t>
+      </w:r>
+      <w:proofErr w:type="spellStart"/>
+      <w:r>
+        <w:rPr>
+          <w:b/>
+          <w:bCs/>
+          <w:sz w:val="20"/>
+          <w:szCs w:val="20"/>
           <w:lang w:val="en-US"/>
         </w:rPr>
         <w:t>tashkiloti</w:t>
@@ -2624,17 +2682,19 @@
         <w:rPr>
           <w:b/>
           <w:bCs/>
-          <w:sz w:val="22"/>
-          <w:lang w:val="en-US"/>
-        </w:rPr>
-        <w:t xml:space="preserve"> </w:t>
-      </w:r>
-      <w:proofErr w:type="spellStart"/>
-      <w:r>
-        <w:rPr>
-          <w:b/>
-          <w:bCs/>
-          <w:sz w:val="22"/>
+          <w:sz w:val="20"/>
+          <w:szCs w:val="20"/>
+          <w:lang w:val="en-US"/>
+        </w:rPr>
+        <w:t xml:space="preserve"> </w:t>
+      </w:r>
+      <w:proofErr w:type="spellStart"/>
+      <w:r>
+        <w:rPr>
+          <w:b/>
+          <w:bCs/>
+          <w:sz w:val="20"/>
+          <w:szCs w:val="20"/>
           <w:lang w:val="en-US"/>
         </w:rPr>
         <w:t>vakili</w:t>
@@ -2644,7 +2704,8 @@
         <w:rPr>
           <w:b/>
           <w:bCs/>
-          <w:sz w:val="22"/>
+          <w:sz w:val="20"/>
+          <w:szCs w:val="20"/>
           <w:lang w:val="en-US"/>
         </w:rPr>
         <w:t>:</w:t>
@@ -2660,7 +2721,8 @@
           <w:bCs/>
           <w:color w:val="000000"/>
           <w:kern w:val="0"/>
-          <w:sz w:val="22"/>
+          <w:sz w:val="20"/>
+          <w:szCs w:val="20"/>
           <w:u w:val="single"/>
           <w:lang w:val="en-US" w:eastAsia="ru-RU"/>
           <w14:ligatures w14:val="none"/>
@@ -2673,7 +2735,8 @@
           <w:bCs/>
           <w:color w:val="000000"/>
           <w:kern w:val="0"/>
-          <w:sz w:val="22"/>
+          <w:sz w:val="20"/>
+          <w:szCs w:val="20"/>
           <w:u w:val="single"/>
           <w:lang w:val="en-US" w:eastAsia="ru-RU"/>
           <w14:ligatures w14:val="none"/>
@@ -2686,15 +2749,15 @@
         <w:spacing w:line="259" w:lineRule="auto"/>
         <w:jc w:val="center"/>
         <w:rPr>
-          <w:sz w:val="16"/>
-          <w:szCs w:val="16"/>
+          <w:sz w:val="14"/>
+          <w:szCs w:val="14"/>
           <w:lang w:val="en-US"/>
         </w:rPr>
       </w:pPr>
       <w:r>
         <w:rPr>
-          <w:sz w:val="16"/>
-          <w:szCs w:val="16"/>
+          <w:sz w:val="14"/>
+          <w:szCs w:val="14"/>
           <w:lang w:val="en-US"/>
         </w:rPr>
         <w:t>(</w:t>
@@ -2702,8 +2765,8 @@
       <w:proofErr w:type="spellStart"/>
       <w:r>
         <w:rPr>
-          <w:sz w:val="16"/>
-          <w:szCs w:val="16"/>
+          <w:sz w:val="14"/>
+          <w:szCs w:val="14"/>
           <w:lang w:val="en-US"/>
         </w:rPr>
         <w:t>imzo</w:t>
@@ -2711,8 +2774,8 @@
       <w:proofErr w:type="spellEnd"/>
       <w:r>
         <w:rPr>
-          <w:sz w:val="16"/>
-          <w:szCs w:val="16"/>
+          <w:sz w:val="14"/>
+          <w:szCs w:val="14"/>
           <w:lang w:val="en-US"/>
         </w:rPr>
         <w:t>)</w:t>
@@ -2723,7 +2786,8 @@
         <w:spacing w:line="259" w:lineRule="auto"/>
         <w:jc w:val="center"/>
         <w:rPr>
-          <w:sz w:val="22"/>
+          <w:sz w:val="14"/>
+          <w:szCs w:val="14"/>
           <w:lang w:val="en-US"/>
         </w:rPr>
         <w:sectPr>
@@ -2736,7 +2800,8 @@
       </w:pPr>
       <w:r>
         <w:rPr>
-          <w:sz w:val="22"/>
+          <w:sz w:val="14"/>
+          <w:szCs w:val="14"/>
           <w:lang w:val="en-US"/>
         </w:rPr>
         <w:t xml:space="preserve">Muhir </w:t>
@@ -2744,7 +2809,8 @@
       <w:proofErr w:type="spellStart"/>
       <w:r>
         <w:rPr>
-          <w:sz w:val="22"/>
+          <w:sz w:val="14"/>
+          <w:szCs w:val="14"/>
           <w:lang w:val="en-US"/>
         </w:rPr>
         <w:t>o’rni</w:t>
